--- a/write-up/Cortex/Round 2/Reviews_Cortex.docx
+++ b/write-up/Cortex/Round 2/Reviews_Cortex.docx
@@ -1,16 +1,7 @@
 
 <file path=word/document.xml><?xml version="1.0" encoding="utf-8"?>
-<w:document xmlns:wpc="http://schemas.microsoft.com/office/word/2010/wordprocessingCanvas" xmlns:cx="http://schemas.microsoft.com/office/drawing/2014/chartex" xmlns:cx1="http://schemas.microsoft.com/office/drawing/2015/9/8/chartex" xmlns:cx2="http://schemas.microsoft.com/office/drawing/2015/10/21/chartex" xmlns:cx3="http://schemas.microsoft.com/office/drawing/2016/5/9/chartex" xmlns:cx4="http://schemas.microsoft.com/office/drawing/2016/5/10/chartex" xmlns:cx5="http://schemas.microsoft.com/office/drawing/2016/5/11/chartex" xmlns:cx6="http://schemas.microsoft.com/office/drawing/2016/5/12/chartex" xmlns:cx7="http://schemas.microsoft.com/office/drawing/2016/5/13/chartex" xmlns:cx8="http://schemas.microsoft.com/office/drawing/2016/5/14/chartex" xmlns:mc="http://schemas.openxmlformats.org/markup-compatibility/2006" xmlns:aink="http://schemas.microsoft.com/office/drawing/2016/ink" xmlns:am3d="http://schemas.microsoft.com/office/drawing/2017/model3d" xmlns:o="urn:schemas-microsoft-com:office:office" xmlns:r="http://schemas.openxmlformats.org/officeDocument/2006/relationships" xmlns:m="http://schemas.openxmlformats.org/officeDocument/2006/math" xmlns:v="urn:schemas-microsoft-com:vml" xmlns:wp14="http://schemas.microsoft.com/office/word/2010/wordprocessingDrawing" xmlns:wp="http://schemas.openxmlformats.org/drawingml/2006/wordprocessingDrawing" xmlns:w10="urn:schemas-microsoft-com:office:word" xmlns:w="http://schemas.openxmlformats.org/wordprocessingml/2006/main" xmlns:w14="http://schemas.microsoft.com/office/word/2010/wordml" xmlns:w15="http://schemas.microsoft.com/office/word/2012/wordml" xmlns:w16cex="http://schemas.microsoft.com/office/word/2018/wordml/cex" xmlns:w16cid="http://schemas.microsoft.com/office/word/2016/wordml/cid" xmlns:w16="http://schemas.microsoft.com/office/word/2018/wordml" xmlns:w16sdtdh="http://schemas.microsoft.com/office/word/2020/wordml/sdtdatahash" xmlns:w16se="http://schemas.microsoft.com/office/word/2015/wordml/symex" xmlns:wpg="http://schemas.microsoft.com/office/word/2010/wordprocessingGroup" xmlns:wpi="http://schemas.microsoft.com/office/word/2010/wordprocessingInk" xmlns:wne="http://schemas.microsoft.com/office/word/2006/wordml" xmlns:wps="http://schemas.microsoft.com/office/word/2010/wordprocessingShape" mc:Ignorable="w14 w15 w16se w16cid w16 w16cex w16sdtdh wp14">
+<w:document xmlns:wpc="http://schemas.microsoft.com/office/word/2010/wordprocessingCanvas" xmlns:cx="http://schemas.microsoft.com/office/drawing/2014/chartex" xmlns:cx1="http://schemas.microsoft.com/office/drawing/2015/9/8/chartex" xmlns:cx2="http://schemas.microsoft.com/office/drawing/2015/10/21/chartex" xmlns:cx3="http://schemas.microsoft.com/office/drawing/2016/5/9/chartex" xmlns:cx4="http://schemas.microsoft.com/office/drawing/2016/5/10/chartex" xmlns:cx5="http://schemas.microsoft.com/office/drawing/2016/5/11/chartex" xmlns:cx6="http://schemas.microsoft.com/office/drawing/2016/5/12/chartex" xmlns:cx7="http://schemas.microsoft.com/office/drawing/2016/5/13/chartex" xmlns:cx8="http://schemas.microsoft.com/office/drawing/2016/5/14/chartex" xmlns:mc="http://schemas.openxmlformats.org/markup-compatibility/2006" xmlns:aink="http://schemas.microsoft.com/office/drawing/2016/ink" xmlns:am3d="http://schemas.microsoft.com/office/drawing/2017/model3d" xmlns:o="urn:schemas-microsoft-com:office:office" xmlns:oel="http://schemas.microsoft.com/office/2019/extlst" xmlns:r="http://schemas.openxmlformats.org/officeDocument/2006/relationships" xmlns:m="http://schemas.openxmlformats.org/officeDocument/2006/math" xmlns:v="urn:schemas-microsoft-com:vml" xmlns:wp14="http://schemas.microsoft.com/office/word/2010/wordprocessingDrawing" xmlns:wp="http://schemas.openxmlformats.org/drawingml/2006/wordprocessingDrawing" xmlns:w10="urn:schemas-microsoft-com:office:word" xmlns:w="http://schemas.openxmlformats.org/wordprocessingml/2006/main" xmlns:w14="http://schemas.microsoft.com/office/word/2010/wordml" xmlns:w15="http://schemas.microsoft.com/office/word/2012/wordml" xmlns:w16cex="http://schemas.microsoft.com/office/word/2018/wordml/cex" xmlns:w16cid="http://schemas.microsoft.com/office/word/2016/wordml/cid" xmlns:w16="http://schemas.microsoft.com/office/word/2018/wordml" xmlns:w16sdtdh="http://schemas.microsoft.com/office/word/2020/wordml/sdtdatahash" xmlns:w16se="http://schemas.microsoft.com/office/word/2015/wordml/symex" xmlns:wpg="http://schemas.microsoft.com/office/word/2010/wordprocessingGroup" xmlns:wpi="http://schemas.microsoft.com/office/word/2010/wordprocessingInk" xmlns:wne="http://schemas.microsoft.com/office/word/2006/wordml" xmlns:wps="http://schemas.microsoft.com/office/word/2010/wordprocessingShape" mc:Ignorable="w14 w15 w16se w16cid w16 w16cex w16sdtdh wp14">
   <w:body>
-    <w:p>
-      <w:pPr>
-        <w:rPr>
-          <w:lang w:eastAsia="ja-JP"/>
-        </w:rPr>
-      </w:pPr>
-    </w:p>
-    <w:p/>
-    <w:p/>
     <w:p/>
     <w:p>
       <w:pPr>
@@ -145,25 +136,7 @@
           <w:color w:val="222222"/>
           <w:shd w:val="clear" w:color="auto" w:fill="FFFFFF"/>
         </w:rPr>
-        <w:t xml:space="preserve">. It is more complicated than we </w:t>
-      </w:r>
-      <w:proofErr w:type="spellStart"/>
-      <w:r>
-        <w:rPr>
-          <w:rFonts w:ascii="Arial" w:eastAsia="Times New Roman" w:hAnsi="Arial" w:cs="Arial"/>
-          <w:color w:val="222222"/>
-          <w:shd w:val="clear" w:color="auto" w:fill="FFFFFF"/>
-        </w:rPr>
-        <w:t>here</w:t>
-      </w:r>
-      <w:proofErr w:type="spellEnd"/>
-      <w:r>
-        <w:rPr>
-          <w:rFonts w:ascii="Arial" w:eastAsia="Times New Roman" w:hAnsi="Arial" w:cs="Arial"/>
-          <w:color w:val="222222"/>
-          <w:shd w:val="clear" w:color="auto" w:fill="FFFFFF"/>
-        </w:rPr>
-        <w:t xml:space="preserve"> presented. We only compared the models in qualitative terms, it is not </w:t>
+        <w:t xml:space="preserve">. It is more complicated than we here presented. We only compared the models in qualitative terms, it is not </w:t>
       </w:r>
       <w:r>
         <w:rPr>
@@ -273,23 +246,13 @@
         </w:rPr>
         <w:t xml:space="preserve">To anticipate, the take-home point is that there is a substantial problem we need to pay attention to. While the framework we present here provides a great starting point to a possible solution, this paper does not. </w:t>
       </w:r>
-      <w:proofErr w:type="gramStart"/>
-      <w:r>
-        <w:rPr>
-          <w:rFonts w:ascii="Arial" w:eastAsia="Times New Roman" w:hAnsi="Arial" w:cs="Arial"/>
-          <w:color w:val="222222"/>
-          <w:shd w:val="clear" w:color="auto" w:fill="FFFFFF"/>
-        </w:rPr>
-        <w:t>Ideally</w:t>
-      </w:r>
-      <w:proofErr w:type="gramEnd"/>
-      <w:r>
-        <w:rPr>
-          <w:rFonts w:ascii="Arial" w:eastAsia="Times New Roman" w:hAnsi="Arial" w:cs="Arial"/>
-          <w:color w:val="222222"/>
-          <w:shd w:val="clear" w:color="auto" w:fill="FFFFFF"/>
-        </w:rPr>
-        <w:t xml:space="preserve"> we should know the solution already, but we do not. In this situation, we still think that it is still of prime importance to make clear this problem. </w:t>
+      <w:r>
+        <w:rPr>
+          <w:rFonts w:ascii="Arial" w:eastAsia="Times New Roman" w:hAnsi="Arial" w:cs="Arial"/>
+          <w:color w:val="222222"/>
+          <w:shd w:val="clear" w:color="auto" w:fill="FFFFFF"/>
+        </w:rPr>
+        <w:t xml:space="preserve">Ideally we should know the solution already, but we do not. In this situation, we still think that it is still of prime importance to make clear this problem. </w:t>
       </w:r>
       <w:r>
         <w:rPr>
@@ -415,25 +378,7 @@
           <w:color w:val="222222"/>
           <w:shd w:val="clear" w:color="auto" w:fill="FFFFFF"/>
         </w:rPr>
-        <w:t xml:space="preserve"> about other types of effects in speech adaptation which may be explained by the current </w:t>
-      </w:r>
-      <w:proofErr w:type="gramStart"/>
-      <w:r>
-        <w:rPr>
-          <w:rFonts w:ascii="Arial" w:eastAsia="Times New Roman" w:hAnsi="Arial" w:cs="Arial"/>
-          <w:color w:val="222222"/>
-          <w:shd w:val="clear" w:color="auto" w:fill="FFFFFF"/>
-        </w:rPr>
-        <w:t>framework;</w:t>
-      </w:r>
-      <w:proofErr w:type="gramEnd"/>
-      <w:r>
-        <w:rPr>
-          <w:rFonts w:ascii="Arial" w:eastAsia="Times New Roman" w:hAnsi="Arial" w:cs="Arial"/>
-          <w:color w:val="222222"/>
-          <w:shd w:val="clear" w:color="auto" w:fill="FFFFFF"/>
-        </w:rPr>
-        <w:t xml:space="preserve"> </w:t>
+        <w:t xml:space="preserve"> about other types of effects in speech adaptation which may be explained by the current framework; </w:t>
       </w:r>
     </w:p>
     <w:p>
@@ -455,25 +400,7 @@
           <w:color w:val="222222"/>
           <w:shd w:val="clear" w:color="auto" w:fill="FFFFFF"/>
         </w:rPr>
-        <w:t xml:space="preserve">One concern </w:t>
-      </w:r>
-      <w:proofErr w:type="gramStart"/>
-      <w:r>
-        <w:rPr>
-          <w:rFonts w:ascii="Arial" w:eastAsia="Times New Roman" w:hAnsi="Arial" w:cs="Arial"/>
-          <w:color w:val="222222"/>
-          <w:shd w:val="clear" w:color="auto" w:fill="FFFFFF"/>
-        </w:rPr>
-        <w:t>readers</w:t>
-      </w:r>
-      <w:proofErr w:type="gramEnd"/>
-      <w:r>
-        <w:rPr>
-          <w:rFonts w:ascii="Arial" w:eastAsia="Times New Roman" w:hAnsi="Arial" w:cs="Arial"/>
-          <w:color w:val="222222"/>
-          <w:shd w:val="clear" w:color="auto" w:fill="FFFFFF"/>
-        </w:rPr>
-        <w:t xml:space="preserve"> have may be that we have only shown two phenomena. Should we be worried about this. Are there other results that may be accounted for by the three </w:t>
+        <w:t xml:space="preserve">One concern readers have may be that we have only shown two phenomena. Should we be worried about this. Are there other results that may be accounted for by the three </w:t>
       </w:r>
       <w:r>
         <w:rPr>
@@ -519,51 +446,15 @@
           <w:color w:val="222222"/>
           <w:shd w:val="clear" w:color="auto" w:fill="FFFFFF"/>
         </w:rPr>
-        <w:t xml:space="preserve">[Is there any data available that should be accounted for by the current framework?] To us, it is not apparent what type of data that would be. The reason is that there </w:t>
-      </w:r>
-      <w:proofErr w:type="gramStart"/>
-      <w:r>
-        <w:rPr>
-          <w:rFonts w:ascii="Arial" w:eastAsia="Times New Roman" w:hAnsi="Arial" w:cs="Arial"/>
-          <w:color w:val="222222"/>
-          <w:shd w:val="clear" w:color="auto" w:fill="FFFFFF"/>
-        </w:rPr>
-        <w:t>has</w:t>
-      </w:r>
-      <w:proofErr w:type="gramEnd"/>
-      <w:r>
-        <w:rPr>
-          <w:rFonts w:ascii="Arial" w:eastAsia="Times New Roman" w:hAnsi="Arial" w:cs="Arial"/>
-          <w:color w:val="222222"/>
-          <w:shd w:val="clear" w:color="auto" w:fill="FFFFFF"/>
-        </w:rPr>
-        <w:t xml:space="preserve"> been simply no direct contrasts in experiments</w:t>
-      </w:r>
-      <w:r>
-        <w:rPr>
-          <w:rFonts w:ascii="Arial" w:eastAsia="Times New Roman" w:hAnsi="Arial" w:cs="Arial"/>
-          <w:color w:val="222222"/>
-          <w:shd w:val="clear" w:color="auto" w:fill="FFFFFF"/>
-        </w:rPr>
-        <w:t xml:space="preserve">. To some extent, there are some notable exceptions. For instance, work from Lori Holt (summarize) tells us that there are </w:t>
-      </w:r>
-      <w:proofErr w:type="gramStart"/>
-      <w:r>
-        <w:rPr>
-          <w:rFonts w:ascii="Arial" w:eastAsia="Times New Roman" w:hAnsi="Arial" w:cs="Arial"/>
-          <w:color w:val="222222"/>
-          <w:shd w:val="clear" w:color="auto" w:fill="FFFFFF"/>
-        </w:rPr>
-        <w:t>really short-term</w:t>
-      </w:r>
-      <w:proofErr w:type="gramEnd"/>
-      <w:r>
-        <w:rPr>
-          <w:rFonts w:ascii="Arial" w:eastAsia="Times New Roman" w:hAnsi="Arial" w:cs="Arial"/>
-          <w:color w:val="222222"/>
-          <w:shd w:val="clear" w:color="auto" w:fill="FFFFFF"/>
-        </w:rPr>
-        <w:t xml:space="preserve"> changes that are not intuitively understood as representational learning. </w:t>
+        <w:t>[Is there any data available that should be accounted for by the current framework?] To us, it is not apparent what type of data that would be. The reason is that there has been simply no direct contrasts in experiments</w:t>
+      </w:r>
+      <w:r>
+        <w:rPr>
+          <w:rFonts w:ascii="Arial" w:eastAsia="Times New Roman" w:hAnsi="Arial" w:cs="Arial"/>
+          <w:color w:val="222222"/>
+          <w:shd w:val="clear" w:color="auto" w:fill="FFFFFF"/>
+        </w:rPr>
+        <w:t xml:space="preserve">. To some extent, there are some notable exceptions. For instance, work from Lori Holt (summarize) tells us that there are really short-term changes that are not intuitively understood as representational learning. </w:t>
       </w:r>
       <w:r>
         <w:rPr>
@@ -579,25 +470,7 @@
           <w:color w:val="222222"/>
           <w:shd w:val="clear" w:color="auto" w:fill="FFFFFF"/>
         </w:rPr>
-        <w:t xml:space="preserve"> the current way of testing </w:t>
-      </w:r>
-      <w:proofErr w:type="gramStart"/>
-      <w:r>
-        <w:rPr>
-          <w:rFonts w:ascii="Arial" w:eastAsia="Times New Roman" w:hAnsi="Arial" w:cs="Arial"/>
-          <w:color w:val="222222"/>
-          <w:shd w:val="clear" w:color="auto" w:fill="FFFFFF"/>
-        </w:rPr>
-        <w:t>in order to</w:t>
-      </w:r>
-      <w:proofErr w:type="gramEnd"/>
-      <w:r>
-        <w:rPr>
-          <w:rFonts w:ascii="Arial" w:eastAsia="Times New Roman" w:hAnsi="Arial" w:cs="Arial"/>
-          <w:color w:val="222222"/>
-          <w:shd w:val="clear" w:color="auto" w:fill="FFFFFF"/>
-        </w:rPr>
-        <w:t xml:space="preserve"> get decisive empirical data.</w:t>
+        <w:t xml:space="preserve"> the current way of testing in order to get decisive empirical data.</w:t>
       </w:r>
     </w:p>
     <w:p>
@@ -619,7 +492,6 @@
           <w:color w:val="222222"/>
           <w:shd w:val="clear" w:color="auto" w:fill="FFFFFF"/>
         </w:rPr>
-        <w:lastRenderedPageBreak/>
         <w:t xml:space="preserve">[how likely are our results generalizable?] </w:t>
       </w:r>
       <w:r>
@@ -628,25 +500,7 @@
           <w:color w:val="222222"/>
           <w:shd w:val="clear" w:color="auto" w:fill="FFFFFF"/>
         </w:rPr>
-        <w:t xml:space="preserve">While there are many different paradigms, incl. the ones we grouped together, they </w:t>
-      </w:r>
-      <w:proofErr w:type="gramStart"/>
-      <w:r>
-        <w:rPr>
-          <w:rFonts w:ascii="Arial" w:eastAsia="Times New Roman" w:hAnsi="Arial" w:cs="Arial"/>
-          <w:color w:val="222222"/>
-          <w:shd w:val="clear" w:color="auto" w:fill="FFFFFF"/>
-        </w:rPr>
-        <w:t>actually differ</w:t>
-      </w:r>
-      <w:proofErr w:type="gramEnd"/>
-      <w:r>
-        <w:rPr>
-          <w:rFonts w:ascii="Arial" w:eastAsia="Times New Roman" w:hAnsi="Arial" w:cs="Arial"/>
-          <w:color w:val="222222"/>
-          <w:shd w:val="clear" w:color="auto" w:fill="FFFFFF"/>
-        </w:rPr>
-        <w:t xml:space="preserve"> greatly in terms of the tasks, stimuli, etc. </w:t>
+        <w:t xml:space="preserve">While there are many different paradigms, incl. the ones we grouped together, they actually differ greatly in terms of the tasks, stimuli, etc. </w:t>
       </w:r>
     </w:p>
     <w:p>
@@ -668,6 +522,7 @@
           <w:color w:val="222222"/>
           <w:shd w:val="clear" w:color="auto" w:fill="FFFFFF"/>
         </w:rPr>
+        <w:lastRenderedPageBreak/>
         <w:t xml:space="preserve">For what’s worth, we conducted another simulation but opted to not present it here due to the length of the paper. </w:t>
       </w:r>
       <w:r>
@@ -873,25 +728,7 @@
           <w:color w:val="222222"/>
           <w:shd w:val="clear" w:color="auto" w:fill="FFFFFF"/>
         </w:rPr>
-        <w:t xml:space="preserve">If we keep Sec2 largely, then we need to emphasize in the Introduction that this is the first time that any formal framework is applied, it is necessary </w:t>
-      </w:r>
-      <w:proofErr w:type="gramStart"/>
-      <w:r>
-        <w:rPr>
-          <w:rFonts w:ascii="Arial" w:eastAsia="Times New Roman" w:hAnsi="Arial" w:cs="Arial"/>
-          <w:color w:val="222222"/>
-          <w:shd w:val="clear" w:color="auto" w:fill="FFFFFF"/>
-        </w:rPr>
-        <w:t>in order to</w:t>
-      </w:r>
-      <w:proofErr w:type="gramEnd"/>
-      <w:r>
-        <w:rPr>
-          <w:rFonts w:ascii="Arial" w:eastAsia="Times New Roman" w:hAnsi="Arial" w:cs="Arial"/>
-          <w:color w:val="222222"/>
-          <w:shd w:val="clear" w:color="auto" w:fill="FFFFFF"/>
-        </w:rPr>
-        <w:t xml:space="preserve"> for us to understand what the problem is, which is a prerequisite for finding a solution. </w:t>
+        <w:t xml:space="preserve">If we keep Sec2 largely, then we need to emphasize in the Introduction that this is the first time that any formal framework is applied, it is necessary in order to for us to understand what the problem is, which is a prerequisite for finding a solution. </w:t>
       </w:r>
     </w:p>
     <w:p>
@@ -1010,105 +847,51 @@
           <w:shd w:val="clear" w:color="auto" w:fill="FFFFFF"/>
         </w:rPr>
         <w:lastRenderedPageBreak/>
-        <w:t xml:space="preserve">Dear Dr. Xin </w:t>
-      </w:r>
-      <w:proofErr w:type="spellStart"/>
-      <w:r>
-        <w:rPr>
-          <w:rFonts w:ascii="Arial" w:eastAsia="Times New Roman" w:hAnsi="Arial" w:cs="Arial"/>
-          <w:color w:val="222222"/>
-          <w:shd w:val="clear" w:color="auto" w:fill="FFFFFF"/>
-        </w:rPr>
-        <w:t>Xie</w:t>
-      </w:r>
-      <w:proofErr w:type="spellEnd"/>
-      <w:r>
-        <w:rPr>
-          <w:rFonts w:ascii="Arial" w:eastAsia="Times New Roman" w:hAnsi="Arial" w:cs="Arial"/>
-          <w:color w:val="222222"/>
-          <w:shd w:val="clear" w:color="auto" w:fill="FFFFFF"/>
-        </w:rPr>
-        <w:t>,</w:t>
-      </w:r>
-      <w:r>
-        <w:rPr>
-          <w:rFonts w:ascii="Arial" w:eastAsia="Times New Roman" w:hAnsi="Arial" w:cs="Arial"/>
-          <w:color w:val="222222"/>
-        </w:rPr>
-        <w:br/>
-      </w:r>
-      <w:r>
-        <w:rPr>
-          <w:rFonts w:ascii="Arial" w:eastAsia="Times New Roman" w:hAnsi="Arial" w:cs="Arial"/>
-          <w:color w:val="222222"/>
-        </w:rPr>
-        <w:br/>
-      </w:r>
-      <w:r>
-        <w:rPr>
-          <w:rFonts w:ascii="Arial" w:eastAsia="Times New Roman" w:hAnsi="Arial" w:cs="Arial"/>
-          <w:color w:val="222222"/>
-          <w:shd w:val="clear" w:color="auto" w:fill="FFFFFF"/>
-        </w:rPr>
-        <w:t xml:space="preserve">Thank you for submitting your work to Cortex. Your above paper has now been reviewed by expert referees, whose comments are enclosed for your perusal. </w:t>
-      </w:r>
-      <w:proofErr w:type="gramStart"/>
-      <w:r>
-        <w:rPr>
-          <w:rFonts w:ascii="Arial" w:eastAsia="Times New Roman" w:hAnsi="Arial" w:cs="Arial"/>
-          <w:color w:val="222222"/>
-          <w:shd w:val="clear" w:color="auto" w:fill="FFFFFF"/>
-        </w:rPr>
-        <w:t>On the basis of</w:t>
-      </w:r>
-      <w:proofErr w:type="gramEnd"/>
-      <w:r>
-        <w:rPr>
-          <w:rFonts w:ascii="Arial" w:eastAsia="Times New Roman" w:hAnsi="Arial" w:cs="Arial"/>
-          <w:color w:val="222222"/>
-          <w:shd w:val="clear" w:color="auto" w:fill="FFFFFF"/>
-        </w:rPr>
-        <w:t xml:space="preserve"> these comments, we cannot accept your manuscript in its present form but would like to invite you to revise your paper, taking into account the issues raised by the reviewers. Please note that acceptance is not guaranteed at this stage and any revision is likely to be sent back to the referees for further review.</w:t>
-      </w:r>
-      <w:r>
-        <w:rPr>
-          <w:rFonts w:ascii="Arial" w:eastAsia="Times New Roman" w:hAnsi="Arial" w:cs="Arial"/>
-          <w:color w:val="222222"/>
-        </w:rPr>
-        <w:br/>
-      </w:r>
-      <w:r>
-        <w:rPr>
-          <w:rFonts w:ascii="Arial" w:eastAsia="Times New Roman" w:hAnsi="Arial" w:cs="Arial"/>
-          <w:color w:val="222222"/>
-        </w:rPr>
-        <w:br/>
-      </w:r>
-      <w:r>
-        <w:rPr>
-          <w:rFonts w:ascii="Arial" w:eastAsia="Times New Roman" w:hAnsi="Arial" w:cs="Arial"/>
-          <w:color w:val="222222"/>
-          <w:shd w:val="clear" w:color="auto" w:fill="FFFFFF"/>
-        </w:rPr>
-        <w:t xml:space="preserve">Both reviewers offered many positive comments regarding the paper, however, a few concerns need to be addressed if you choose to submit a revision. Here, I highlight four important </w:t>
-      </w:r>
-      <w:proofErr w:type="gramStart"/>
-      <w:r>
-        <w:rPr>
-          <w:rFonts w:ascii="Arial" w:eastAsia="Times New Roman" w:hAnsi="Arial" w:cs="Arial"/>
-          <w:color w:val="222222"/>
-          <w:shd w:val="clear" w:color="auto" w:fill="FFFFFF"/>
-        </w:rPr>
-        <w:t>points</w:t>
-      </w:r>
-      <w:proofErr w:type="gramEnd"/>
-      <w:r>
-        <w:rPr>
-          <w:rFonts w:ascii="Arial" w:eastAsia="Times New Roman" w:hAnsi="Arial" w:cs="Arial"/>
-          <w:color w:val="222222"/>
-          <w:shd w:val="clear" w:color="auto" w:fill="FFFFFF"/>
-        </w:rPr>
-        <w:t xml:space="preserve"> but the authors should include a point-by-point response to each of the reviewer comments, highlighting each change made in your manuscript and/or providing a suitable rebuttal.</w:t>
+        <w:t>Dear Dr. Xin Xie,</w:t>
+      </w:r>
+      <w:r>
+        <w:rPr>
+          <w:rFonts w:ascii="Arial" w:eastAsia="Times New Roman" w:hAnsi="Arial" w:cs="Arial"/>
+          <w:color w:val="222222"/>
+        </w:rPr>
+        <w:br/>
+      </w:r>
+      <w:r>
+        <w:rPr>
+          <w:rFonts w:ascii="Arial" w:eastAsia="Times New Roman" w:hAnsi="Arial" w:cs="Arial"/>
+          <w:color w:val="222222"/>
+        </w:rPr>
+        <w:br/>
+      </w:r>
+      <w:r>
+        <w:rPr>
+          <w:rFonts w:ascii="Arial" w:eastAsia="Times New Roman" w:hAnsi="Arial" w:cs="Arial"/>
+          <w:color w:val="222222"/>
+          <w:shd w:val="clear" w:color="auto" w:fill="FFFFFF"/>
+        </w:rPr>
+        <w:t>Thank you for submitting your work to Cortex. Your above paper has now been reviewed by expert referees, whose comments are enclosed for your perusal. On the basis of these comments, we cannot accept your manuscript in its present form but would like to invite you to revise your paper, taking into account the issues raised by the reviewers. Please note that acceptance is not guaranteed at this stage and any revision is likely to be sent back to the referees for further review.</w:t>
+      </w:r>
+      <w:r>
+        <w:rPr>
+          <w:rFonts w:ascii="Arial" w:eastAsia="Times New Roman" w:hAnsi="Arial" w:cs="Arial"/>
+          <w:color w:val="222222"/>
+        </w:rPr>
+        <w:br/>
+      </w:r>
+      <w:r>
+        <w:rPr>
+          <w:rFonts w:ascii="Arial" w:eastAsia="Times New Roman" w:hAnsi="Arial" w:cs="Arial"/>
+          <w:color w:val="222222"/>
+        </w:rPr>
+        <w:br/>
+      </w:r>
+      <w:r>
+        <w:rPr>
+          <w:rFonts w:ascii="Arial" w:eastAsia="Times New Roman" w:hAnsi="Arial" w:cs="Arial"/>
+          <w:color w:val="222222"/>
+          <w:shd w:val="clear" w:color="auto" w:fill="FFFFFF"/>
+        </w:rPr>
+        <w:t>Both reviewers offered many positive comments regarding the paper, however, a few concerns need to be addressed if you choose to submit a revision. Here, I highlight four important points but the authors should include a point-by-point response to each of the reviewer comments, highlighting each change made in your manuscript and/or providing a suitable rebuttal.</w:t>
       </w:r>
       <w:r>
         <w:rPr>
@@ -1152,25 +935,7 @@
           <w:color w:val="222222"/>
           <w:shd w:val="clear" w:color="auto" w:fill="FFFFFF"/>
         </w:rPr>
-        <w:t xml:space="preserve">2)      Reviewer 2 commented on the discussion related to neural effects. Here, the authors can focus on offering a </w:t>
-      </w:r>
-      <w:proofErr w:type="gramStart"/>
-      <w:r>
-        <w:rPr>
-          <w:rFonts w:ascii="Arial" w:eastAsia="Times New Roman" w:hAnsi="Arial" w:cs="Arial"/>
-          <w:color w:val="222222"/>
-          <w:shd w:val="clear" w:color="auto" w:fill="FFFFFF"/>
-        </w:rPr>
-        <w:t>more explicit and clear</w:t>
-      </w:r>
-      <w:proofErr w:type="gramEnd"/>
-      <w:r>
-        <w:rPr>
-          <w:rFonts w:ascii="Arial" w:eastAsia="Times New Roman" w:hAnsi="Arial" w:cs="Arial"/>
-          <w:color w:val="222222"/>
-          <w:shd w:val="clear" w:color="auto" w:fill="FFFFFF"/>
-        </w:rPr>
-        <w:t xml:space="preserve"> link on the relationship between the proposed neural mechanisms and the computational mechanisms, rather than expanding the length of this section. </w:t>
+        <w:t xml:space="preserve">2)      Reviewer 2 commented on the discussion related to neural effects. Here, the authors can focus on offering a more explicit and clear link on the relationship between the proposed neural mechanisms and the computational mechanisms, rather than expanding the length of this section. </w:t>
       </w:r>
       <w:r>
         <w:rPr>
@@ -1210,25 +975,7 @@
           <w:color w:val="222222"/>
           <w:shd w:val="clear" w:color="auto" w:fill="FFFFFF"/>
         </w:rPr>
-        <w:t xml:space="preserve">3)      Both reviewers commented on the length of the manuscript. Perhaps some of the mathematical details of the models could be described in detail in an appendix instead? I think this will increase the impact of the main points made for those who are not </w:t>
-      </w:r>
-      <w:proofErr w:type="gramStart"/>
-      <w:r>
-        <w:rPr>
-          <w:rFonts w:ascii="Arial" w:eastAsia="Times New Roman" w:hAnsi="Arial" w:cs="Arial"/>
-          <w:color w:val="222222"/>
-          <w:shd w:val="clear" w:color="auto" w:fill="FFFFFF"/>
-        </w:rPr>
-        <w:t>computationally-inclined</w:t>
-      </w:r>
-      <w:proofErr w:type="gramEnd"/>
-      <w:r>
-        <w:rPr>
-          <w:rFonts w:ascii="Arial" w:eastAsia="Times New Roman" w:hAnsi="Arial" w:cs="Arial"/>
-          <w:color w:val="222222"/>
-          <w:shd w:val="clear" w:color="auto" w:fill="FFFFFF"/>
-        </w:rPr>
-        <w:t>. However, it is important to have them readily available in an appendix for those who would like to know more about the specifics and default parameter assumptions.</w:t>
+        <w:t>3)      Both reviewers commented on the length of the manuscript. Perhaps some of the mathematical details of the models could be described in detail in an appendix instead? I think this will increase the impact of the main points made for those who are not computationally-inclined. However, it is important to have them readily available in an appendix for those who would like to know more about the specifics and default parameter assumptions.</w:t>
       </w:r>
       <w:r>
         <w:rPr>
@@ -1321,25 +1068,7 @@
           <w:shd w:val="clear" w:color="auto" w:fill="FFFFFF"/>
         </w:rPr>
         <w:lastRenderedPageBreak/>
-        <w:t xml:space="preserve">Reviewer #1: Review </w:t>
-      </w:r>
-      <w:proofErr w:type="gramStart"/>
-      <w:r>
-        <w:rPr>
-          <w:rFonts w:ascii="Arial" w:eastAsia="Times New Roman" w:hAnsi="Arial" w:cs="Arial"/>
-          <w:color w:val="222222"/>
-          <w:shd w:val="clear" w:color="auto" w:fill="FFFFFF"/>
-        </w:rPr>
-        <w:t>of :</w:t>
-      </w:r>
-      <w:proofErr w:type="gramEnd"/>
-      <w:r>
-        <w:rPr>
-          <w:rFonts w:ascii="Arial" w:eastAsia="Times New Roman" w:hAnsi="Arial" w:cs="Arial"/>
-          <w:color w:val="222222"/>
-          <w:shd w:val="clear" w:color="auto" w:fill="FFFFFF"/>
-        </w:rPr>
-        <w:t xml:space="preserve"> What we do (not) know about mechanisms underlying adaptive speech perception: A computational review</w:t>
+        <w:t>Reviewer #1: Review of : What we do (not) know about mechanisms underlying adaptive speech perception: A computational review</w:t>
       </w:r>
       <w:r>
         <w:rPr>
@@ -1671,25 +1400,7 @@
           <w:color w:val="222222"/>
           <w:shd w:val="clear" w:color="auto" w:fill="FFFFFF"/>
         </w:rPr>
-        <w:t xml:space="preserve">I have gone back and forth on suggesting that the length of the paper be reduced, which might increase its uptake, but I do think that there is value in having </w:t>
-      </w:r>
-      <w:proofErr w:type="gramStart"/>
-      <w:r>
-        <w:rPr>
-          <w:rFonts w:ascii="Arial" w:eastAsia="Times New Roman" w:hAnsi="Arial" w:cs="Arial"/>
-          <w:color w:val="222222"/>
-          <w:shd w:val="clear" w:color="auto" w:fill="FFFFFF"/>
-        </w:rPr>
-        <w:t>all of</w:t>
-      </w:r>
-      <w:proofErr w:type="gramEnd"/>
-      <w:r>
-        <w:rPr>
-          <w:rFonts w:ascii="Arial" w:eastAsia="Times New Roman" w:hAnsi="Arial" w:cs="Arial"/>
-          <w:color w:val="222222"/>
-          <w:shd w:val="clear" w:color="auto" w:fill="FFFFFF"/>
-        </w:rPr>
-        <w:t xml:space="preserve"> this</w:t>
+        <w:t>I have gone back and forth on suggesting that the length of the paper be reduced, which might increase its uptake, but I do think that there is value in having all of this</w:t>
       </w:r>
       <w:r>
         <w:rPr>
@@ -1781,65 +1492,29 @@
           <w:color w:val="222222"/>
           <w:shd w:val="clear" w:color="auto" w:fill="FFFFFF"/>
         </w:rPr>
-        <w:t xml:space="preserve"> very helpful in fleshing out </w:t>
-      </w:r>
-      <w:proofErr w:type="gramStart"/>
-      <w:r>
-        <w:rPr>
-          <w:rFonts w:ascii="Arial" w:eastAsia="Times New Roman" w:hAnsi="Arial" w:cs="Arial"/>
-          <w:color w:val="222222"/>
-          <w:shd w:val="clear" w:color="auto" w:fill="FFFFFF"/>
-        </w:rPr>
-        <w:t>a number of</w:t>
-      </w:r>
-      <w:proofErr w:type="gramEnd"/>
-      <w:r>
-        <w:rPr>
-          <w:rFonts w:ascii="Arial" w:eastAsia="Times New Roman" w:hAnsi="Arial" w:cs="Arial"/>
-          <w:color w:val="222222"/>
-          <w:shd w:val="clear" w:color="auto" w:fill="FFFFFF"/>
-        </w:rPr>
-        <w:t xml:space="preserve"> points and in illustrating how various model parameters operate, and the model description to be reasonably accessible, although the complexity of some aspects of the math may still pose some accessibility challenges for a wide audience. </w:t>
-      </w:r>
-      <w:r>
-        <w:rPr>
-          <w:rFonts w:ascii="Arial" w:eastAsia="Times New Roman" w:hAnsi="Arial" w:cs="Arial"/>
-          <w:color w:val="222222"/>
-        </w:rPr>
-        <w:br/>
-      </w:r>
-      <w:r>
-        <w:rPr>
-          <w:rFonts w:ascii="Arial" w:eastAsia="Times New Roman" w:hAnsi="Arial" w:cs="Arial"/>
-          <w:color w:val="222222"/>
-        </w:rPr>
-        <w:br/>
-      </w:r>
-      <w:r>
-        <w:rPr>
-          <w:rFonts w:ascii="Arial" w:eastAsia="Times New Roman" w:hAnsi="Arial" w:cs="Arial"/>
-          <w:color w:val="222222"/>
-          <w:shd w:val="clear" w:color="auto" w:fill="FFFFFF"/>
-        </w:rPr>
-        <w:t xml:space="preserve">Notwithstanding these strengths, there were a few points that I thought might warrant some revision.  In no </w:t>
-      </w:r>
-      <w:proofErr w:type="gramStart"/>
-      <w:r>
-        <w:rPr>
-          <w:rFonts w:ascii="Arial" w:eastAsia="Times New Roman" w:hAnsi="Arial" w:cs="Arial"/>
-          <w:color w:val="222222"/>
-          <w:shd w:val="clear" w:color="auto" w:fill="FFFFFF"/>
-        </w:rPr>
-        <w:t>particular order</w:t>
-      </w:r>
-      <w:proofErr w:type="gramEnd"/>
-      <w:r>
-        <w:rPr>
-          <w:rFonts w:ascii="Arial" w:eastAsia="Times New Roman" w:hAnsi="Arial" w:cs="Arial"/>
-          <w:color w:val="222222"/>
-          <w:shd w:val="clear" w:color="auto" w:fill="FFFFFF"/>
-        </w:rPr>
-        <w:t xml:space="preserve">: </w:t>
+        <w:t xml:space="preserve"> very helpful in fleshing out a number of points and in illustrating how various model parameters operate, and the model description to be reasonably accessible, although the complexity of some aspects of the math may still pose some accessibility challenges for a wide audience. </w:t>
+      </w:r>
+      <w:r>
+        <w:rPr>
+          <w:rFonts w:ascii="Arial" w:eastAsia="Times New Roman" w:hAnsi="Arial" w:cs="Arial"/>
+          <w:color w:val="222222"/>
+        </w:rPr>
+        <w:br/>
+      </w:r>
+      <w:r>
+        <w:rPr>
+          <w:rFonts w:ascii="Arial" w:eastAsia="Times New Roman" w:hAnsi="Arial" w:cs="Arial"/>
+          <w:color w:val="222222"/>
+        </w:rPr>
+        <w:br/>
+      </w:r>
+      <w:r>
+        <w:rPr>
+          <w:rFonts w:ascii="Arial" w:eastAsia="Times New Roman" w:hAnsi="Arial" w:cs="Arial"/>
+          <w:color w:val="222222"/>
+          <w:shd w:val="clear" w:color="auto" w:fill="FFFFFF"/>
+        </w:rPr>
+        <w:t xml:space="preserve">Notwithstanding these strengths, there were a few points that I thought might warrant some revision.  In no particular order: </w:t>
       </w:r>
     </w:p>
     <w:p>
@@ -2009,25 +1684,7 @@
           <w:color w:val="222222"/>
           <w:shd w:val="clear" w:color="auto" w:fill="FFFFFF"/>
         </w:rPr>
-        <w:t xml:space="preserve">, even if the </w:t>
-      </w:r>
-      <w:proofErr w:type="gramStart"/>
-      <w:r>
-        <w:rPr>
-          <w:rFonts w:ascii="Arial" w:eastAsia="Times New Roman" w:hAnsi="Arial" w:cs="Arial"/>
-          <w:color w:val="222222"/>
-          <w:shd w:val="clear" w:color="auto" w:fill="FFFFFF"/>
-        </w:rPr>
-        <w:t>main focus</w:t>
-      </w:r>
-      <w:proofErr w:type="gramEnd"/>
-      <w:r>
-        <w:rPr>
-          <w:rFonts w:ascii="Arial" w:eastAsia="Times New Roman" w:hAnsi="Arial" w:cs="Arial"/>
-          <w:color w:val="222222"/>
-          <w:shd w:val="clear" w:color="auto" w:fill="FFFFFF"/>
-        </w:rPr>
-        <w:t xml:space="preserve"> here is on these clear contrasts that are possible through independent manipulations of each parameter.  </w:t>
+        <w:t xml:space="preserve">, even if the main focus here is on these clear contrasts that are possible through independent manipulations of each parameter.  </w:t>
       </w:r>
     </w:p>
     <w:p>
@@ -2070,25 +1727,7 @@
           <w:color w:val="222222"/>
           <w:shd w:val="clear" w:color="auto" w:fill="FFFFFF"/>
         </w:rPr>
-        <w:t xml:space="preserve">, which seemed to end </w:t>
-      </w:r>
-      <w:proofErr w:type="gramStart"/>
-      <w:r>
-        <w:rPr>
-          <w:rFonts w:ascii="Arial" w:eastAsia="Times New Roman" w:hAnsi="Arial" w:cs="Arial"/>
-          <w:color w:val="222222"/>
-          <w:shd w:val="clear" w:color="auto" w:fill="FFFFFF"/>
-        </w:rPr>
-        <w:t>fairly abruptly</w:t>
-      </w:r>
-      <w:proofErr w:type="gramEnd"/>
-      <w:r>
-        <w:rPr>
-          <w:rFonts w:ascii="Arial" w:eastAsia="Times New Roman" w:hAnsi="Arial" w:cs="Arial"/>
-          <w:color w:val="222222"/>
-          <w:shd w:val="clear" w:color="auto" w:fill="FFFFFF"/>
-        </w:rPr>
-        <w:t>.  I think it would be very helpful for a reader of a 60+ page paper to have the authors state what they think the key take-home points of the work are to facilitate retention of those points and to avoid losing them among the dense package of content that this paper provides. </w:t>
+        <w:t>, which seemed to end fairly abruptly.  I think it would be very helpful for a reader of a 60+ page paper to have the authors state what they think the key take-home points of the work are to facilitate retention of those points and to avoid losing them among the dense package of content that this paper provides. </w:t>
       </w:r>
     </w:p>
     <w:p>
@@ -2165,25 +1804,7 @@
           <w:color w:val="222222"/>
           <w:shd w:val="clear" w:color="auto" w:fill="FFFFFF"/>
         </w:rPr>
-        <w:t xml:space="preserve">, I was not initially sure of why this parameter would receive such prominent treatment in the paper, although the case was nicely made </w:t>
-      </w:r>
-      <w:proofErr w:type="gramStart"/>
-      <w:r>
-        <w:rPr>
-          <w:rFonts w:ascii="Arial" w:eastAsia="Times New Roman" w:hAnsi="Arial" w:cs="Arial"/>
-          <w:color w:val="222222"/>
-          <w:shd w:val="clear" w:color="auto" w:fill="FFFFFF"/>
-        </w:rPr>
-        <w:t>later on</w:t>
-      </w:r>
-      <w:proofErr w:type="gramEnd"/>
-      <w:r>
-        <w:rPr>
-          <w:rFonts w:ascii="Arial" w:eastAsia="Times New Roman" w:hAnsi="Arial" w:cs="Arial"/>
-          <w:color w:val="222222"/>
-          <w:shd w:val="clear" w:color="auto" w:fill="FFFFFF"/>
-        </w:rPr>
-        <w:t xml:space="preserve"> in the paper.  Given the importance of lapses was not discussed in detail earlier in the paper, it could be helpful to foreshadow the importance of this parameter earlier on. </w:t>
+        <w:t>, I was not initially sure of why this parameter would receive such prominent treatment in the paper, although the case was nicely made later on in the paper.  Given the importance of lapses was not discussed in detail earlier in the paper, it could be helpful to foreshadow the importance of this parameter earlier on. </w:t>
       </w:r>
       <w:r>
         <w:rPr>
@@ -2253,25 +1874,7 @@
           <w:color w:val="222222"/>
           <w:shd w:val="clear" w:color="auto" w:fill="FFFFFF"/>
         </w:rPr>
-        <w:t xml:space="preserve">-likewise, </w:t>
-      </w:r>
-      <w:proofErr w:type="gramStart"/>
-      <w:r>
-        <w:rPr>
-          <w:rFonts w:ascii="Arial" w:eastAsia="Times New Roman" w:hAnsi="Arial" w:cs="Arial"/>
-          <w:color w:val="222222"/>
-          <w:shd w:val="clear" w:color="auto" w:fill="FFFFFF"/>
-        </w:rPr>
-        <w:t>a number of</w:t>
-      </w:r>
-      <w:proofErr w:type="gramEnd"/>
-      <w:r>
-        <w:rPr>
-          <w:rFonts w:ascii="Arial" w:eastAsia="Times New Roman" w:hAnsi="Arial" w:cs="Arial"/>
-          <w:color w:val="222222"/>
-          <w:shd w:val="clear" w:color="auto" w:fill="FFFFFF"/>
-        </w:rPr>
-        <w:t xml:space="preserve"> the figures do not print out well, potentially because of the default state of the figures in the interactive figures.  Although I appreciate that the figures are best appreciated on a computer, it would be useful, I think, if they could work in a basic sense in a printed copy of the document. </w:t>
+        <w:t>-likewise, a number of the figures do not print out well, potentially because of the default state of the figures in the interactive figures.  Although I appreciate that the figures are best appreciated on a computer, it would be useful, I think, if they could work in a basic sense in a printed copy of the document. </w:t>
       </w:r>
       <w:r>
         <w:rPr>
@@ -2415,25 +2018,7 @@
           <w:color w:val="222222"/>
           <w:shd w:val="clear" w:color="auto" w:fill="FFFFFF"/>
         </w:rPr>
-        <w:t xml:space="preserve">The manuscript presents a model of phonetic adaptation effects that aims to better investigate the linking functions between behavioral tasks and the mechanisms of speech adaptation. In particular, the model distinguishes between processes of altering representation, establishing response </w:t>
-      </w:r>
-      <w:proofErr w:type="gramStart"/>
-      <w:r>
-        <w:rPr>
-          <w:rFonts w:ascii="Arial" w:eastAsia="Times New Roman" w:hAnsi="Arial" w:cs="Arial"/>
-          <w:color w:val="222222"/>
-          <w:shd w:val="clear" w:color="auto" w:fill="FFFFFF"/>
-        </w:rPr>
-        <w:t>biases</w:t>
-      </w:r>
-      <w:proofErr w:type="gramEnd"/>
-      <w:r>
-        <w:rPr>
-          <w:rFonts w:ascii="Arial" w:eastAsia="Times New Roman" w:hAnsi="Arial" w:cs="Arial"/>
-          <w:color w:val="222222"/>
-          <w:shd w:val="clear" w:color="auto" w:fill="FFFFFF"/>
-        </w:rPr>
-        <w:t xml:space="preserve"> and normalizing input. The authors then simulate typical talker adaptation and accent adaptation effects, exploring the parameter space of the model for these three different processes. They find that certain regions of parameter space can recreate the qualitative patterns of these tasks for all three types of process. </w:t>
+        <w:t xml:space="preserve">The manuscript presents a model of phonetic adaptation effects that aims to better investigate the linking functions between behavioral tasks and the mechanisms of speech adaptation. In particular, the model distinguishes between processes of altering representation, establishing response biases and normalizing input. The authors then simulate typical talker adaptation and accent adaptation effects, exploring the parameter space of the model for these three different processes. They find that certain regions of parameter space can recreate the qualitative patterns of these tasks for all three types of process. </w:t>
       </w:r>
       <w:r>
         <w:rPr>
@@ -2502,25 +2087,7 @@
           <w:color w:val="222222"/>
           <w:shd w:val="clear" w:color="auto" w:fill="FFFFFF"/>
         </w:rPr>
-        <w:t xml:space="preserve">There's a lot to like about this manuscript. The general approach is timely and important - the authors emphasize the need to carefully think about the way we operationalize the constructs we care </w:t>
-      </w:r>
-      <w:proofErr w:type="gramStart"/>
-      <w:r>
-        <w:rPr>
-          <w:rFonts w:ascii="Arial" w:eastAsia="Times New Roman" w:hAnsi="Arial" w:cs="Arial"/>
-          <w:color w:val="222222"/>
-          <w:shd w:val="clear" w:color="auto" w:fill="FFFFFF"/>
-        </w:rPr>
-        <w:t>about, and</w:t>
-      </w:r>
-      <w:proofErr w:type="gramEnd"/>
-      <w:r>
-        <w:rPr>
-          <w:rFonts w:ascii="Arial" w:eastAsia="Times New Roman" w:hAnsi="Arial" w:cs="Arial"/>
-          <w:color w:val="222222"/>
-          <w:shd w:val="clear" w:color="auto" w:fill="FFFFFF"/>
-        </w:rPr>
-        <w:t xml:space="preserve"> provide a mathematical model to do so. I applaud them for this approach - many of our theories are built on a backbone of methods that haven't received this kind of careful methodological treatment, and instead rely heavily on face </w:t>
+        <w:t xml:space="preserve">There's a lot to like about this manuscript. The general approach is timely and important - the authors emphasize the need to carefully think about the way we operationalize the constructs we care about, and provide a mathematical model to do so. I applaud them for this approach - many of our theories are built on a backbone of methods that haven't received this kind of careful methodological treatment, and instead rely heavily on face </w:t>
       </w:r>
       <w:r>
         <w:rPr>
@@ -2591,27 +2158,7 @@
           <w:highlight w:val="yellow"/>
           <w:shd w:val="clear" w:color="auto" w:fill="FFFFFF"/>
         </w:rPr>
-        <w:t xml:space="preserve">It's long, </w:t>
-      </w:r>
-      <w:proofErr w:type="gramStart"/>
-      <w:r>
-        <w:rPr>
-          <w:rFonts w:ascii="Arial" w:eastAsia="Times New Roman" w:hAnsi="Arial" w:cs="Arial"/>
-          <w:color w:val="222222"/>
-          <w:highlight w:val="yellow"/>
-          <w:shd w:val="clear" w:color="auto" w:fill="FFFFFF"/>
-        </w:rPr>
-        <w:t>thorough</w:t>
-      </w:r>
-      <w:proofErr w:type="gramEnd"/>
-      <w:r>
-        <w:rPr>
-          <w:rFonts w:ascii="Arial" w:eastAsia="Times New Roman" w:hAnsi="Arial" w:cs="Arial"/>
-          <w:color w:val="222222"/>
-          <w:highlight w:val="yellow"/>
-          <w:shd w:val="clear" w:color="auto" w:fill="FFFFFF"/>
-        </w:rPr>
-        <w:t xml:space="preserve"> and detailed, but I'm left at the end wondering what, exactly, we've gained.</w:t>
+        <w:t>It's long, thorough and detailed, but I'm left at the end wondering what, exactly, we've gained.</w:t>
       </w:r>
       <w:r>
         <w:rPr>
@@ -2694,9 +2241,16 @@
           <w:highlight w:val="yellow"/>
           <w:shd w:val="clear" w:color="auto" w:fill="FFFFFF"/>
         </w:rPr>
-        <w:t xml:space="preserve">but this felt </w:t>
-      </w:r>
-      <w:proofErr w:type="gramStart"/>
+        <w:t>but this felt fairly underspecified</w:t>
+      </w:r>
+      <w:r>
+        <w:rPr>
+          <w:rFonts w:ascii="Arial" w:eastAsia="Times New Roman" w:hAnsi="Arial" w:cs="Arial"/>
+          <w:color w:val="222222"/>
+          <w:shd w:val="clear" w:color="auto" w:fill="FFFFFF"/>
+        </w:rPr>
+        <w:t xml:space="preserve">. For example, I agree that quantitative model fit might prove more important than qualitative fit in some cases, </w:t>
+      </w:r>
       <w:r>
         <w:rPr>
           <w:rFonts w:ascii="Arial" w:eastAsia="Times New Roman" w:hAnsi="Arial" w:cs="Arial"/>
@@ -2704,44 +2258,7 @@
           <w:highlight w:val="yellow"/>
           <w:shd w:val="clear" w:color="auto" w:fill="FFFFFF"/>
         </w:rPr>
-        <w:t>fairly underspecified</w:t>
-      </w:r>
-      <w:proofErr w:type="gramEnd"/>
-      <w:r>
-        <w:rPr>
-          <w:rFonts w:ascii="Arial" w:eastAsia="Times New Roman" w:hAnsi="Arial" w:cs="Arial"/>
-          <w:color w:val="222222"/>
-          <w:shd w:val="clear" w:color="auto" w:fill="FFFFFF"/>
-        </w:rPr>
-        <w:t xml:space="preserve">. For example, I agree that quantitative model fit might prove more important than qualitative fit in some </w:t>
-      </w:r>
-      <w:proofErr w:type="gramStart"/>
-      <w:r>
-        <w:rPr>
-          <w:rFonts w:ascii="Arial" w:eastAsia="Times New Roman" w:hAnsi="Arial" w:cs="Arial"/>
-          <w:color w:val="222222"/>
-          <w:shd w:val="clear" w:color="auto" w:fill="FFFFFF"/>
-        </w:rPr>
-        <w:t xml:space="preserve">cases, </w:t>
-      </w:r>
-      <w:r>
-        <w:rPr>
-          <w:rFonts w:ascii="Arial" w:eastAsia="Times New Roman" w:hAnsi="Arial" w:cs="Arial"/>
-          <w:color w:val="222222"/>
-          <w:highlight w:val="yellow"/>
-          <w:shd w:val="clear" w:color="auto" w:fill="FFFFFF"/>
-        </w:rPr>
-        <w:t>but</w:t>
-      </w:r>
-      <w:proofErr w:type="gramEnd"/>
-      <w:r>
-        <w:rPr>
-          <w:rFonts w:ascii="Arial" w:eastAsia="Times New Roman" w:hAnsi="Arial" w:cs="Arial"/>
-          <w:color w:val="222222"/>
-          <w:highlight w:val="yellow"/>
-          <w:shd w:val="clear" w:color="auto" w:fill="FFFFFF"/>
-        </w:rPr>
-        <w:t xml:space="preserve"> relying on quantitative fit is easier said than done</w:t>
+        <w:t>but relying on quantitative fit is easier said than done</w:t>
       </w:r>
       <w:r>
         <w:rPr>
@@ -2785,7 +2302,6 @@
           <w:rFonts w:ascii="Times New Roman" w:eastAsia="Times New Roman" w:hAnsi="Times New Roman" w:cs="Times New Roman"/>
         </w:rPr>
       </w:pPr>
-      <w:proofErr w:type="gramStart"/>
       <w:r>
         <w:rPr>
           <w:rFonts w:ascii="Arial" w:eastAsia="Times New Roman" w:hAnsi="Arial" w:cs="Arial"/>
@@ -2794,18 +2310,18 @@
           <w:color w:val="222222"/>
           <w:shd w:val="clear" w:color="auto" w:fill="FFFFFF"/>
         </w:rPr>
-        <w:t>This issues of model</w:t>
-      </w:r>
-      <w:proofErr w:type="gramEnd"/>
+        <w:t xml:space="preserve">This issues of model selection on the basis of quantitative fit are quite contentious, and seem </w:t>
+      </w:r>
       <w:r>
         <w:rPr>
           <w:rFonts w:ascii="Arial" w:eastAsia="Times New Roman" w:hAnsi="Arial" w:cs="Arial"/>
           <w:b/>
           <w:bCs/>
           <w:color w:val="222222"/>
-          <w:shd w:val="clear" w:color="auto" w:fill="FFFFFF"/>
-        </w:rPr>
-        <w:t xml:space="preserve"> selection on the basis of quantitative fit are quite contentious, and seem </w:t>
+          <w:highlight w:val="yellow"/>
+          <w:shd w:val="clear" w:color="auto" w:fill="FFFFFF"/>
+        </w:rPr>
+        <w:t>particularly challenging for complex models with numerous adjustable parameters, like the present</w:t>
       </w:r>
       <w:r>
         <w:rPr>
@@ -2814,9 +2330,8 @@
           <w:bCs/>
           <w:color w:val="222222"/>
           <w:highlight w:val="yellow"/>
-          <w:shd w:val="clear" w:color="auto" w:fill="FFFFFF"/>
-        </w:rPr>
-        <w:t>particularly challenging for complex models with numerous adjustable parameters, like the present</w:t>
+        </w:rPr>
+        <w:t xml:space="preserve"> </w:t>
       </w:r>
       <w:r>
         <w:rPr>
@@ -2825,8 +2340,9 @@
           <w:bCs/>
           <w:color w:val="222222"/>
           <w:highlight w:val="yellow"/>
-        </w:rPr>
-        <w:t xml:space="preserve"> </w:t>
+          <w:shd w:val="clear" w:color="auto" w:fill="FFFFFF"/>
+        </w:rPr>
+        <w:t>one</w:t>
       </w:r>
       <w:r>
         <w:rPr>
@@ -2834,10 +2350,48 @@
           <w:b/>
           <w:bCs/>
           <w:color w:val="222222"/>
+          <w:shd w:val="clear" w:color="auto" w:fill="FFFFFF"/>
+        </w:rPr>
+        <w:t>.</w:t>
+      </w:r>
+      <w:r>
+        <w:rPr>
+          <w:rFonts w:ascii="Arial" w:eastAsia="Times New Roman" w:hAnsi="Arial" w:cs="Arial"/>
+          <w:color w:val="222222"/>
+          <w:shd w:val="clear" w:color="auto" w:fill="FFFFFF"/>
+        </w:rPr>
+        <w:t xml:space="preserve"> In addition, the way the model accommodates training input depends on how it establishes and represents its priors about category information. Some aspects of this are included as adjustable parameters in this model, but others aren't - for example, the way that the model maps acoustic input into perceptual features relies on assumptions about how input is processed and normalized. It's necessary to make some assumptions like these, but they then pose challenges to interpretations that rely on quantitative fit comparisons. </w:t>
+      </w:r>
+      <w:r>
+        <w:rPr>
+          <w:rFonts w:ascii="Arial" w:eastAsia="Times New Roman" w:hAnsi="Arial" w:cs="Arial"/>
+          <w:color w:val="222222"/>
           <w:highlight w:val="yellow"/>
           <w:shd w:val="clear" w:color="auto" w:fill="FFFFFF"/>
         </w:rPr>
-        <w:t>one</w:t>
+        <w:t>Might a different parameter set have proven better under different assumptions of how input maps to perceptual representations?</w:t>
+      </w:r>
+      <w:r>
+        <w:rPr>
+          <w:rFonts w:ascii="Arial" w:eastAsia="Times New Roman" w:hAnsi="Arial" w:cs="Arial"/>
+          <w:color w:val="222222"/>
+        </w:rPr>
+        <w:br/>
+      </w:r>
+      <w:r>
+        <w:rPr>
+          <w:rFonts w:ascii="Arial" w:eastAsia="Times New Roman" w:hAnsi="Arial" w:cs="Arial"/>
+          <w:color w:val="222222"/>
+        </w:rPr>
+        <w:br/>
+      </w:r>
+      <w:r>
+        <w:rPr>
+          <w:rFonts w:ascii="Arial" w:eastAsia="Times New Roman" w:hAnsi="Arial" w:cs="Arial"/>
+          <w:color w:val="222222"/>
+          <w:shd w:val="clear" w:color="auto" w:fill="FFFFFF"/>
+        </w:rPr>
+        <w:t>This concern points to a benefit for situations where predictions of qualitative distinctions are meaningful.</w:t>
       </w:r>
       <w:r>
         <w:rPr>
@@ -2847,46 +2401,7 @@
           <w:color w:val="222222"/>
           <w:shd w:val="clear" w:color="auto" w:fill="FFFFFF"/>
         </w:rPr>
-        <w:t>.</w:t>
-      </w:r>
-      <w:r>
-        <w:rPr>
-          <w:rFonts w:ascii="Arial" w:eastAsia="Times New Roman" w:hAnsi="Arial" w:cs="Arial"/>
-          <w:color w:val="222222"/>
-          <w:shd w:val="clear" w:color="auto" w:fill="FFFFFF"/>
-        </w:rPr>
-        <w:t xml:space="preserve"> In addition, the way the model accommodates training input depends on how it establishes and represents its priors about category information. Some aspects of this are included as adjustable parameters in this model, but others aren't - for example, the way that the model maps acoustic input into perceptual features relies on assumptions about how input is processed and normalized. It's necessary to make some assumptions like these, but they then pose challenges to interpretations that rely on quantitative fit comparisons. </w:t>
-      </w:r>
-      <w:r>
-        <w:rPr>
-          <w:rFonts w:ascii="Arial" w:eastAsia="Times New Roman" w:hAnsi="Arial" w:cs="Arial"/>
-          <w:color w:val="222222"/>
-          <w:highlight w:val="yellow"/>
-          <w:shd w:val="clear" w:color="auto" w:fill="FFFFFF"/>
-        </w:rPr>
-        <w:t>Might a different parameter set have proven better under different assumptions of how input maps to perceptual representations?</w:t>
-      </w:r>
-      <w:r>
-        <w:rPr>
-          <w:rFonts w:ascii="Arial" w:eastAsia="Times New Roman" w:hAnsi="Arial" w:cs="Arial"/>
-          <w:color w:val="222222"/>
-        </w:rPr>
-        <w:br/>
-      </w:r>
-      <w:r>
-        <w:rPr>
-          <w:rFonts w:ascii="Arial" w:eastAsia="Times New Roman" w:hAnsi="Arial" w:cs="Arial"/>
-          <w:color w:val="222222"/>
-        </w:rPr>
-        <w:br/>
-      </w:r>
-      <w:r>
-        <w:rPr>
-          <w:rFonts w:ascii="Arial" w:eastAsia="Times New Roman" w:hAnsi="Arial" w:cs="Arial"/>
-          <w:color w:val="222222"/>
-          <w:shd w:val="clear" w:color="auto" w:fill="FFFFFF"/>
-        </w:rPr>
-        <w:t>This concern points to a benefit for situations where predictions of qualitative distinctions are meaningful.</w:t>
+        <w:t xml:space="preserve"> </w:t>
       </w:r>
       <w:r>
         <w:rPr>
@@ -2894,33 +2409,55 @@
           <w:b/>
           <w:bCs/>
           <w:color w:val="222222"/>
-          <w:shd w:val="clear" w:color="auto" w:fill="FFFFFF"/>
-        </w:rPr>
-        <w:t xml:space="preserve"> </w:t>
-      </w:r>
-      <w:proofErr w:type="gramStart"/>
+          <w:highlight w:val="yellow"/>
+          <w:shd w:val="clear" w:color="auto" w:fill="FFFFFF"/>
+        </w:rPr>
+        <w:t>In particular, it would be helpful if the authors could identify conditions that can't be accounted for by some of the mechanisms, no matter the parameter choice.</w:t>
+      </w:r>
       <w:r>
         <w:rPr>
           <w:rFonts w:ascii="Arial" w:eastAsia="Times New Roman" w:hAnsi="Arial" w:cs="Arial"/>
           <w:b/>
           <w:bCs/>
           <w:color w:val="222222"/>
-          <w:highlight w:val="yellow"/>
-          <w:shd w:val="clear" w:color="auto" w:fill="FFFFFF"/>
-        </w:rPr>
-        <w:t>In particular, it</w:t>
-      </w:r>
-      <w:proofErr w:type="gramEnd"/>
+          <w:shd w:val="clear" w:color="auto" w:fill="FFFFFF"/>
+        </w:rPr>
+        <w:t xml:space="preserve"> </w:t>
+      </w:r>
+      <w:r>
+        <w:rPr>
+          <w:rFonts w:ascii="Arial" w:eastAsia="Times New Roman" w:hAnsi="Arial" w:cs="Arial"/>
+          <w:color w:val="222222"/>
+          <w:shd w:val="clear" w:color="auto" w:fill="FFFFFF"/>
+        </w:rPr>
+        <w:t xml:space="preserve">For example, are there certain types of stimuli or training regimens that would only predict an effect if representations change, but can't be </w:t>
+      </w:r>
+      <w:r>
+        <w:rPr>
+          <w:rFonts w:ascii="Arial" w:eastAsia="Times New Roman" w:hAnsi="Arial" w:cs="Arial"/>
+          <w:color w:val="222222"/>
+          <w:shd w:val="clear" w:color="auto" w:fill="FFFFFF"/>
+        </w:rPr>
+        <w:lastRenderedPageBreak/>
+        <w:t xml:space="preserve">explained by normalization or response bias? </w:t>
+      </w:r>
       <w:r>
         <w:rPr>
           <w:rFonts w:ascii="Arial" w:eastAsia="Times New Roman" w:hAnsi="Arial" w:cs="Arial"/>
           <w:b/>
           <w:bCs/>
           <w:color w:val="222222"/>
-          <w:highlight w:val="yellow"/>
-          <w:shd w:val="clear" w:color="auto" w:fill="FFFFFF"/>
-        </w:rPr>
-        <w:t xml:space="preserve"> would be helpful if the authors could identify conditions that can't be accounted for by some of the mechanisms, no matter the parameter choice.</w:t>
+          <w:shd w:val="clear" w:color="auto" w:fill="FFFFFF"/>
+        </w:rPr>
+        <w:t>Can the authors point to any truly discriminant measures by which we can rule out a mechanism as incapable of explaining a pattern of results, rather than just offering a poorer quantitative fit?</w:t>
+      </w:r>
+      <w:r>
+        <w:rPr>
+          <w:rFonts w:ascii="Arial" w:eastAsia="Times New Roman" w:hAnsi="Arial" w:cs="Arial"/>
+          <w:color w:val="222222"/>
+          <w:shd w:val="clear" w:color="auto" w:fill="FFFFFF"/>
+        </w:rPr>
+        <w:t xml:space="preserve"> Or is the whole enterprise here</w:t>
       </w:r>
       <w:r>
         <w:rPr>
@@ -2930,6 +2467,65 @@
           <w:color w:val="222222"/>
           <w:shd w:val="clear" w:color="auto" w:fill="FFFFFF"/>
         </w:rPr>
+        <w:t xml:space="preserve"> a question of finding the specific region of parameter space that best accommodates whatever data can be collected? </w:t>
+      </w:r>
+      <w:r>
+        <w:rPr>
+          <w:rFonts w:ascii="Arial" w:eastAsia="Times New Roman" w:hAnsi="Arial" w:cs="Arial"/>
+          <w:color w:val="222222"/>
+          <w:shd w:val="clear" w:color="auto" w:fill="FFFFFF"/>
+        </w:rPr>
+        <w:t xml:space="preserve">This isn't necessarily disqualifying - </w:t>
+      </w:r>
+      <w:r>
+        <w:rPr>
+          <w:rFonts w:ascii="Arial" w:eastAsia="Times New Roman" w:hAnsi="Arial" w:cs="Arial"/>
+          <w:color w:val="222222"/>
+          <w:highlight w:val="yellow"/>
+          <w:shd w:val="clear" w:color="auto" w:fill="FFFFFF"/>
+        </w:rPr>
+        <w:t xml:space="preserve">ideas like </w:t>
+      </w:r>
+      <w:commentRangeStart w:id="8"/>
+      <w:r>
+        <w:rPr>
+          <w:rFonts w:ascii="Arial" w:eastAsia="Times New Roman" w:hAnsi="Arial" w:cs="Arial"/>
+          <w:color w:val="FF0000"/>
+          <w:highlight w:val="yellow"/>
+          <w:shd w:val="clear" w:color="auto" w:fill="FFFFFF"/>
+        </w:rPr>
+        <w:t xml:space="preserve">parameter space partitioning </w:t>
+      </w:r>
+      <w:commentRangeEnd w:id="8"/>
+      <w:r>
+        <w:rPr>
+          <w:rStyle w:val="CommentReference"/>
+          <w:highlight w:val="yellow"/>
+        </w:rPr>
+        <w:commentReference w:id="8"/>
+      </w:r>
+      <w:r>
+        <w:rPr>
+          <w:rFonts w:ascii="Arial" w:eastAsia="Times New Roman" w:hAnsi="Arial" w:cs="Arial"/>
+          <w:color w:val="222222"/>
+          <w:highlight w:val="yellow"/>
+          <w:shd w:val="clear" w:color="auto" w:fill="FFFFFF"/>
+        </w:rPr>
+        <w:t>have proven a useful tool for comparing simulations</w:t>
+      </w:r>
+      <w:r>
+        <w:rPr>
+          <w:rFonts w:ascii="Arial" w:eastAsia="Times New Roman" w:hAnsi="Arial" w:cs="Arial"/>
+          <w:color w:val="222222"/>
+          <w:shd w:val="clear" w:color="auto" w:fill="FFFFFF"/>
+        </w:rPr>
+        <w:t xml:space="preserve"> - but it raises questions about whether the model is</w:t>
+      </w:r>
+      <w:r>
+        <w:rPr>
+          <w:rFonts w:ascii="Arial" w:eastAsia="Times New Roman" w:hAnsi="Arial" w:cs="Arial"/>
+          <w:color w:val="222222"/>
+        </w:rPr>
         <w:t xml:space="preserve"> </w:t>
       </w:r>
       <w:r>
@@ -2938,16 +2534,7 @@
           <w:color w:val="222222"/>
           <w:shd w:val="clear" w:color="auto" w:fill="FFFFFF"/>
         </w:rPr>
-        <w:t xml:space="preserve">For example, are there certain types of stimuli or training regimens that would only predict an effect if representations change, but can't be </w:t>
-      </w:r>
-      <w:r>
-        <w:rPr>
-          <w:rFonts w:ascii="Arial" w:eastAsia="Times New Roman" w:hAnsi="Arial" w:cs="Arial"/>
-          <w:color w:val="222222"/>
-          <w:shd w:val="clear" w:color="auto" w:fill="FFFFFF"/>
-        </w:rPr>
-        <w:lastRenderedPageBreak/>
-        <w:t xml:space="preserve">explained by normalization or response bias? </w:t>
+        <w:t xml:space="preserve">just overly flexible. </w:t>
       </w:r>
       <w:r>
         <w:rPr>
@@ -2957,15 +2544,59 @@
           <w:color w:val="222222"/>
           <w:shd w:val="clear" w:color="auto" w:fill="FFFFFF"/>
         </w:rPr>
-        <w:t>Can the authors point to any truly discriminant measures by which we can rule out a mechanism as incapable of explaining a pattern of results, rather than just offering a poorer quantitative fit?</w:t>
-      </w:r>
-      <w:r>
-        <w:rPr>
-          <w:rFonts w:ascii="Arial" w:eastAsia="Times New Roman" w:hAnsi="Arial" w:cs="Arial"/>
-          <w:color w:val="222222"/>
-          <w:shd w:val="clear" w:color="auto" w:fill="FFFFFF"/>
-        </w:rPr>
-        <w:t xml:space="preserve"> Or is the whole enterprise here</w:t>
+        <w:t>Can we fit basically all the same qualitative patterns of data with each mechanism, if we find the right parameterizations?</w:t>
+      </w:r>
+      <w:r>
+        <w:rPr>
+          <w:rFonts w:ascii="Arial" w:eastAsia="Times New Roman" w:hAnsi="Arial" w:cs="Arial"/>
+          <w:color w:val="222222"/>
+          <w:shd w:val="clear" w:color="auto" w:fill="FFFFFF"/>
+        </w:rPr>
+        <w:t xml:space="preserve"> And if so, is it worth doing a more formal parameter space partitioning analysis to see if some of the approaches more stably predict this?</w:t>
+      </w:r>
+      <w:r>
+        <w:rPr>
+          <w:rFonts w:ascii="Arial" w:eastAsia="Times New Roman" w:hAnsi="Arial" w:cs="Arial"/>
+          <w:color w:val="222222"/>
+        </w:rPr>
+        <w:br/>
+      </w:r>
+      <w:r>
+        <w:rPr>
+          <w:rFonts w:ascii="Arial" w:eastAsia="Times New Roman" w:hAnsi="Arial" w:cs="Arial"/>
+          <w:color w:val="222222"/>
+        </w:rPr>
+        <w:br/>
+      </w:r>
+      <w:r>
+        <w:rPr>
+          <w:rFonts w:ascii="Arial" w:eastAsia="Times New Roman" w:hAnsi="Arial" w:cs="Arial"/>
+          <w:color w:val="222222"/>
+          <w:shd w:val="clear" w:color="auto" w:fill="FFFFFF"/>
+        </w:rPr>
+        <w:t>There's a wide array of other speech adaptation and/or talker normalization tasks out there beyond those simulated here. Are there any of these for which the model offers qualitatively discriminant predictions?</w:t>
+      </w:r>
+      <w:r>
+        <w:rPr>
+          <w:rFonts w:ascii="Arial" w:eastAsia="Times New Roman" w:hAnsi="Arial" w:cs="Arial"/>
+          <w:color w:val="222222"/>
+        </w:rPr>
+        <w:br/>
+      </w:r>
+      <w:r>
+        <w:rPr>
+          <w:rFonts w:ascii="Arial" w:eastAsia="Times New Roman" w:hAnsi="Arial" w:cs="Arial"/>
+          <w:color w:val="222222"/>
+        </w:rPr>
+        <w:br/>
+      </w:r>
+      <w:r>
+        <w:rPr>
+          <w:rFonts w:ascii="Arial" w:eastAsia="Times New Roman" w:hAnsi="Arial" w:cs="Arial"/>
+          <w:color w:val="222222"/>
+          <w:shd w:val="clear" w:color="auto" w:fill="FFFFFF"/>
+        </w:rPr>
+        <w:t xml:space="preserve">Overall, I think the approach taken in this paper is intriguing and potentially valuable, but it feels like its </w:t>
       </w:r>
       <w:r>
         <w:rPr>
@@ -2973,249 +2604,730 @@
           <w:b/>
           <w:bCs/>
           <w:color w:val="222222"/>
-          <w:shd w:val="clear" w:color="auto" w:fill="FFFFFF"/>
-        </w:rPr>
-        <w:t xml:space="preserve"> a question of finding the specific region of parameter space that best accommodates whatever data can be collected? </w:t>
-      </w:r>
-      <w:r>
-        <w:rPr>
-          <w:rFonts w:ascii="Arial" w:eastAsia="Times New Roman" w:hAnsi="Arial" w:cs="Arial"/>
-          <w:color w:val="222222"/>
-          <w:shd w:val="clear" w:color="auto" w:fill="FFFFFF"/>
-        </w:rPr>
-        <w:t xml:space="preserve">This isn't necessarily disqualifying - </w:t>
-      </w:r>
-      <w:r>
-        <w:rPr>
-          <w:rFonts w:ascii="Arial" w:eastAsia="Times New Roman" w:hAnsi="Arial" w:cs="Arial"/>
-          <w:color w:val="222222"/>
           <w:highlight w:val="yellow"/>
           <w:shd w:val="clear" w:color="auto" w:fill="FFFFFF"/>
         </w:rPr>
-        <w:t xml:space="preserve">ideas like </w:t>
-      </w:r>
-      <w:commentRangeStart w:id="8"/>
-      <w:r>
-        <w:rPr>
-          <w:rFonts w:ascii="Arial" w:eastAsia="Times New Roman" w:hAnsi="Arial" w:cs="Arial"/>
-          <w:color w:val="FF0000"/>
+        <w:t>missing the specificity needed to explain next steps.</w:t>
+      </w:r>
+      <w:r>
+        <w:rPr>
+          <w:rFonts w:ascii="Arial" w:eastAsia="Times New Roman" w:hAnsi="Arial" w:cs="Arial"/>
+          <w:color w:val="222222"/>
+          <w:shd w:val="clear" w:color="auto" w:fill="FFFFFF"/>
+        </w:rPr>
+        <w:t xml:space="preserve"> The ability of the model to simulate patterns of data from all three mechanisms is problematic for previous accounts - so what should we do? </w:t>
+      </w:r>
+      <w:r>
+        <w:rPr>
+          <w:rFonts w:ascii="Arial" w:eastAsia="Times New Roman" w:hAnsi="Arial" w:cs="Arial"/>
+          <w:color w:val="222222"/>
           <w:highlight w:val="yellow"/>
           <w:shd w:val="clear" w:color="auto" w:fill="FFFFFF"/>
         </w:rPr>
-        <w:t xml:space="preserve">parameter space partitioning </w:t>
-      </w:r>
-      <w:commentRangeEnd w:id="8"/>
-      <w:r>
-        <w:rPr>
-          <w:rStyle w:val="CommentReference"/>
+        <w:t>The paper would be much more powerful if it had a clearer path forward to help us discriminate between these mechanisms.</w:t>
+      </w:r>
+      <w:r>
+        <w:rPr>
+          <w:rFonts w:ascii="Arial" w:eastAsia="Times New Roman" w:hAnsi="Arial" w:cs="Arial"/>
+          <w:color w:val="222222"/>
+          <w:shd w:val="clear" w:color="auto" w:fill="FFFFFF"/>
+        </w:rPr>
+        <w:t xml:space="preserve"> There's a short paragraph on Page 62 that starts down this path, but it quickly reverses into more conceptual discussion of how this could be done.</w:t>
+      </w:r>
+      <w:r>
+        <w:rPr>
+          <w:rFonts w:ascii="Arial" w:eastAsia="Times New Roman" w:hAnsi="Arial" w:cs="Arial"/>
+          <w:color w:val="222222"/>
+        </w:rPr>
+        <w:br/>
+      </w:r>
+      <w:r>
+        <w:rPr>
+          <w:rFonts w:ascii="Arial" w:eastAsia="Times New Roman" w:hAnsi="Arial" w:cs="Arial"/>
+          <w:color w:val="222222"/>
+        </w:rPr>
+        <w:br/>
+      </w:r>
+      <w:r>
+        <w:rPr>
+          <w:rFonts w:ascii="Arial" w:eastAsia="Times New Roman" w:hAnsi="Arial" w:cs="Arial"/>
+          <w:color w:val="222222"/>
+          <w:shd w:val="clear" w:color="auto" w:fill="FFFFFF"/>
+        </w:rPr>
+        <w:t xml:space="preserve">I find I'm left wanting more of something from this paper, despite it already being lengthy. I love the perspective about a need for more careful consideration of linking functions, but </w:t>
+      </w:r>
+      <w:r>
+        <w:rPr>
+          <w:rFonts w:ascii="Arial" w:eastAsia="Times New Roman" w:hAnsi="Arial" w:cs="Arial"/>
+          <w:color w:val="222222"/>
           <w:highlight w:val="yellow"/>
-        </w:rPr>
-        <w:commentReference w:id="8"/>
-      </w:r>
-      <w:r>
-        <w:rPr>
-          <w:rFonts w:ascii="Arial" w:eastAsia="Times New Roman" w:hAnsi="Arial" w:cs="Arial"/>
-          <w:color w:val="222222"/>
-          <w:highlight w:val="yellow"/>
-          <w:shd w:val="clear" w:color="auto" w:fill="FFFFFF"/>
-        </w:rPr>
-        <w:t>have proven a useful tool for comparing simulations</w:t>
-      </w:r>
-      <w:r>
-        <w:rPr>
-          <w:rFonts w:ascii="Arial" w:eastAsia="Times New Roman" w:hAnsi="Arial" w:cs="Arial"/>
-          <w:color w:val="222222"/>
-          <w:shd w:val="clear" w:color="auto" w:fill="FFFFFF"/>
-        </w:rPr>
-        <w:t xml:space="preserve"> - but it raises questions about whether the model is</w:t>
-      </w:r>
-      <w:r>
-        <w:rPr>
-          <w:rFonts w:ascii="Arial" w:eastAsia="Times New Roman" w:hAnsi="Arial" w:cs="Arial"/>
-          <w:color w:val="222222"/>
-        </w:rPr>
-        <w:t xml:space="preserve"> </w:t>
-      </w:r>
-      <w:r>
-        <w:rPr>
-          <w:rFonts w:ascii="Arial" w:eastAsia="Times New Roman" w:hAnsi="Arial" w:cs="Arial"/>
-          <w:color w:val="222222"/>
-          <w:shd w:val="clear" w:color="auto" w:fill="FFFFFF"/>
-        </w:rPr>
-        <w:t xml:space="preserve">just overly flexible. </w:t>
-      </w:r>
-      <w:r>
-        <w:rPr>
-          <w:rFonts w:ascii="Arial" w:eastAsia="Times New Roman" w:hAnsi="Arial" w:cs="Arial"/>
+          <w:shd w:val="clear" w:color="auto" w:fill="FFFFFF"/>
+        </w:rPr>
+        <w:t>think that much of the heavy lifting for this perspective can be carried by the introduction and lit review, before</w:t>
+      </w:r>
+      <w:r>
+        <w:rPr>
+          <w:rFonts w:ascii="Arial" w:eastAsia="Times New Roman" w:hAnsi="Arial" w:cs="Arial"/>
+          <w:color w:val="222222"/>
+          <w:shd w:val="clear" w:color="auto" w:fill="FFFFFF"/>
+        </w:rPr>
+        <w:t xml:space="preserve"> the model has been formally described, let alone the simulations have been run. I like the premise of using this modeling approach to adjudicate between different mechanisms of adaptation, but didn't feel like we got a clear answer of how to do so with this model. We certainly need a better understanding of the link between behavior and adaptation tasks and theories of the processes that allow this. The issue is that this paper just points out what's wrong, without enough thought for how to make it right.</w:t>
+      </w:r>
+    </w:p>
+    <w:p>
+      <w:r>
+        <w:br w:type="page"/>
+      </w:r>
+    </w:p>
+    <w:p>
+      <w:pPr>
+        <w:rPr>
           <w:b/>
           <w:bCs/>
-          <w:color w:val="222222"/>
-          <w:shd w:val="clear" w:color="auto" w:fill="FFFFFF"/>
-        </w:rPr>
-        <w:t>Can we fit basically all the same qualitative patterns of data with each mechanism, if we find the right parameterizations?</w:t>
-      </w:r>
-      <w:r>
-        <w:rPr>
-          <w:rFonts w:ascii="Arial" w:eastAsia="Times New Roman" w:hAnsi="Arial" w:cs="Arial"/>
-          <w:color w:val="222222"/>
-          <w:shd w:val="clear" w:color="auto" w:fill="FFFFFF"/>
-        </w:rPr>
-        <w:t xml:space="preserve"> And if so, is it worth doing a more formal parameter space partitioning analysis to see if some of the approaches more stably predict this?</w:t>
-      </w:r>
-      <w:r>
-        <w:rPr>
-          <w:rFonts w:ascii="Arial" w:eastAsia="Times New Roman" w:hAnsi="Arial" w:cs="Arial"/>
-          <w:color w:val="222222"/>
-        </w:rPr>
-        <w:br/>
-      </w:r>
-      <w:r>
-        <w:rPr>
-          <w:rFonts w:ascii="Arial" w:eastAsia="Times New Roman" w:hAnsi="Arial" w:cs="Arial"/>
-          <w:color w:val="222222"/>
-        </w:rPr>
-        <w:br/>
-      </w:r>
-      <w:r>
-        <w:rPr>
-          <w:rFonts w:ascii="Arial" w:eastAsia="Times New Roman" w:hAnsi="Arial" w:cs="Arial"/>
-          <w:color w:val="222222"/>
-          <w:shd w:val="clear" w:color="auto" w:fill="FFFFFF"/>
-        </w:rPr>
-        <w:t>There's a wide array of other speech adaptation and/or talker normalization tasks out there beyond those simulated here. Are there any of these for which the model offers qualitatively discriminant predictions?</w:t>
-      </w:r>
-      <w:r>
-        <w:rPr>
-          <w:rFonts w:ascii="Arial" w:eastAsia="Times New Roman" w:hAnsi="Arial" w:cs="Arial"/>
-          <w:color w:val="222222"/>
-        </w:rPr>
-        <w:br/>
-      </w:r>
-      <w:r>
-        <w:rPr>
-          <w:rFonts w:ascii="Arial" w:eastAsia="Times New Roman" w:hAnsi="Arial" w:cs="Arial"/>
-          <w:color w:val="222222"/>
-        </w:rPr>
-        <w:br/>
-      </w:r>
-      <w:r>
-        <w:rPr>
-          <w:rFonts w:ascii="Arial" w:eastAsia="Times New Roman" w:hAnsi="Arial" w:cs="Arial"/>
-          <w:color w:val="222222"/>
-          <w:shd w:val="clear" w:color="auto" w:fill="FFFFFF"/>
-        </w:rPr>
-        <w:t xml:space="preserve">Overall, I think the approach taken in this paper is intriguing and potentially valuable, but it feels like its </w:t>
-      </w:r>
-      <w:r>
-        <w:rPr>
-          <w:rFonts w:ascii="Arial" w:eastAsia="Times New Roman" w:hAnsi="Arial" w:cs="Arial"/>
+        </w:rPr>
+      </w:pPr>
+      <w:r>
+        <w:rPr>
+          <w:rFonts w:hint="eastAsia"/>
           <w:b/>
           <w:bCs/>
-          <w:color w:val="222222"/>
-          <w:highlight w:val="yellow"/>
-          <w:shd w:val="clear" w:color="auto" w:fill="FFFFFF"/>
-        </w:rPr>
-        <w:t>missing the specificity needed to explain next steps.</w:t>
-      </w:r>
-      <w:r>
-        <w:rPr>
-          <w:rFonts w:ascii="Arial" w:eastAsia="Times New Roman" w:hAnsi="Arial" w:cs="Arial"/>
-          <w:color w:val="222222"/>
-          <w:shd w:val="clear" w:color="auto" w:fill="FFFFFF"/>
-        </w:rPr>
-        <w:t xml:space="preserve"> The ability of the model to simulate patterns of data from all three mechanisms is problematic for previous accounts - so what should we do? </w:t>
-      </w:r>
-      <w:r>
-        <w:rPr>
-          <w:rFonts w:ascii="Arial" w:eastAsia="Times New Roman" w:hAnsi="Arial" w:cs="Arial"/>
-          <w:color w:val="222222"/>
-          <w:highlight w:val="yellow"/>
-          <w:shd w:val="clear" w:color="auto" w:fill="FFFFFF"/>
-        </w:rPr>
-        <w:t>The paper would be much more powerful if it had a clearer path forward to help us discriminate between these mechanisms.</w:t>
-      </w:r>
-      <w:r>
-        <w:rPr>
-          <w:rFonts w:ascii="Arial" w:eastAsia="Times New Roman" w:hAnsi="Arial" w:cs="Arial"/>
-          <w:color w:val="222222"/>
-          <w:shd w:val="clear" w:color="auto" w:fill="FFFFFF"/>
-        </w:rPr>
-        <w:t xml:space="preserve"> There's a short paragraph on Page 62 that starts down this path, but it quickly reverses into more conceptual discussion of how this could be done.</w:t>
-      </w:r>
-      <w:r>
-        <w:rPr>
-          <w:rFonts w:ascii="Arial" w:eastAsia="Times New Roman" w:hAnsi="Arial" w:cs="Arial"/>
-          <w:color w:val="222222"/>
-        </w:rPr>
-        <w:br/>
-      </w:r>
-      <w:r>
-        <w:rPr>
-          <w:rFonts w:ascii="Arial" w:eastAsia="Times New Roman" w:hAnsi="Arial" w:cs="Arial"/>
-          <w:color w:val="222222"/>
-        </w:rPr>
-        <w:br/>
-      </w:r>
-      <w:r>
-        <w:rPr>
-          <w:rFonts w:ascii="Arial" w:eastAsia="Times New Roman" w:hAnsi="Arial" w:cs="Arial"/>
-          <w:color w:val="222222"/>
-          <w:shd w:val="clear" w:color="auto" w:fill="FFFFFF"/>
-        </w:rPr>
-        <w:t xml:space="preserve">I find I'm left wanting more of something from this paper, despite it already being lengthy. I love the perspective about a need for more careful consideration of linking </w:t>
-      </w:r>
-      <w:proofErr w:type="gramStart"/>
-      <w:r>
-        <w:rPr>
-          <w:rFonts w:ascii="Arial" w:eastAsia="Times New Roman" w:hAnsi="Arial" w:cs="Arial"/>
-          <w:color w:val="222222"/>
-          <w:shd w:val="clear" w:color="auto" w:fill="FFFFFF"/>
-        </w:rPr>
-        <w:t>functions, but</w:t>
-      </w:r>
-      <w:proofErr w:type="gramEnd"/>
-      <w:r>
-        <w:rPr>
-          <w:rFonts w:ascii="Arial" w:eastAsia="Times New Roman" w:hAnsi="Arial" w:cs="Arial"/>
-          <w:color w:val="222222"/>
-          <w:shd w:val="clear" w:color="auto" w:fill="FFFFFF"/>
-        </w:rPr>
+        </w:rPr>
+        <w:lastRenderedPageBreak/>
+        <w:t>Xin</w:t>
+      </w:r>
+      <w:r>
+        <w:rPr>
+          <w:b/>
+          <w:bCs/>
+        </w:rPr>
+        <w:t>’s comment</w:t>
+      </w:r>
+    </w:p>
+    <w:p>
+      <w:pPr>
+        <w:rPr>
+          <w:u w:val="single"/>
+        </w:rPr>
+      </w:pPr>
+      <w:r>
+        <w:rPr>
+          <w:u w:val="single"/>
+        </w:rPr>
+        <w:t>Introduction</w:t>
+      </w:r>
+    </w:p>
+    <w:p/>
+    <w:p>
+      <w:r>
+        <w:t xml:space="preserve">In first 5 pages, it is not clear what our main goal is. </w:t>
+      </w:r>
+    </w:p>
+    <w:p>
+      <w:pPr>
+        <w:ind w:left="720"/>
+      </w:pPr>
+      <w:r>
+        <w:t xml:space="preserve">A) make clear the three mechanisms of adaptive changes; </w:t>
+      </w:r>
+    </w:p>
+    <w:p>
+      <w:pPr>
+        <w:ind w:left="720"/>
+      </w:pPr>
+      <w:r>
+        <w:t>B) demonstrate that existing data are not sufficient.</w:t>
+      </w:r>
+    </w:p>
+    <w:p>
+      <w:r>
+        <w:sym w:font="Wingdings" w:char="F0E0"/>
+      </w:r>
+      <w:r>
+        <w:t xml:space="preserve"> Main issue: give more emphasis on the indeterminacy of data as a roadblock to theoretical development as well as empirical probes about neural mechanisms. </w:t>
+      </w:r>
+    </w:p>
+    <w:p>
+      <w:r>
+        <w:sym w:font="Wingdings" w:char="F0E0"/>
+      </w:r>
+      <w:r>
+        <w:t xml:space="preserve"> why an explicit analytical framework like the one proposed is important to resolve this issue.</w:t>
+      </w:r>
+    </w:p>
+    <w:p>
+      <w:r>
+        <w:sym w:font="Wingdings" w:char="F0E0"/>
+      </w:r>
+      <w:r>
+        <w:t xml:space="preserve"> anticipate that our contribution is multi-fold</w:t>
+      </w:r>
+    </w:p>
+    <w:p>
+      <w:pPr>
+        <w:pStyle w:val="ListParagraph"/>
+        <w:numPr>
+          <w:ilvl w:val="2"/>
+          <w:numId w:val="1"/>
+        </w:numPr>
+        <w:ind w:left="2340" w:hanging="360"/>
+      </w:pPr>
+      <w:r>
+        <w:t xml:space="preserve">this recognition itself is important </w:t>
+      </w:r>
+    </w:p>
+    <w:p>
+      <w:pPr>
+        <w:pStyle w:val="ListParagraph"/>
+        <w:numPr>
+          <w:ilvl w:val="2"/>
+          <w:numId w:val="1"/>
+        </w:numPr>
+        <w:ind w:left="2340" w:hanging="360"/>
+      </w:pPr>
+      <w:r>
+        <w:t>offer a computational framework via which alternative theories can be assessed once the correct type of data is available (the main content of Section 2)</w:t>
+      </w:r>
+    </w:p>
+    <w:p>
+      <w:pPr>
+        <w:pStyle w:val="ListParagraph"/>
+        <w:numPr>
+          <w:ilvl w:val="2"/>
+          <w:numId w:val="1"/>
+        </w:numPr>
+        <w:ind w:left="2340" w:hanging="360"/>
+      </w:pPr>
+      <w:r>
+        <w:t>make initial suggestions about the type of data needed for the field</w:t>
+      </w:r>
+    </w:p>
+    <w:p/>
+    <w:p>
+      <w:r>
+        <w:t>P.4-5 condense the paragraphs on the two paradigms; keep the details for later</w:t>
+      </w:r>
+    </w:p>
+    <w:p>
+      <w:r>
+        <w:t>P6. Explain the three theories after the ‘in short’ paragraph</w:t>
+      </w:r>
+    </w:p>
+    <w:p/>
+    <w:p>
+      <w:r>
+        <w:t>Figure 2 can move to Section 2.</w:t>
+      </w:r>
+    </w:p>
+    <w:p/>
+    <w:p>
+      <w:pPr>
+        <w:rPr>
+          <w:rFonts w:ascii="∏_¬'3" w:hAnsi="∏_¬'3" w:cs="∏_¬'3"/>
+          <w:sz w:val="22"/>
+          <w:szCs w:val="22"/>
+        </w:rPr>
+      </w:pPr>
+      <w:r>
+        <w:rPr>
+          <w:rFonts w:ascii="∏_¬'3" w:hAnsi="∏_¬'3" w:cs="∏_¬'3"/>
+          <w:sz w:val="22"/>
+          <w:szCs w:val="22"/>
+        </w:rPr>
+        <w:t xml:space="preserve">p.10 the paragraph on neuro studies should be introduced earlier, after the introduction of three theories (before the introduction of our own framework)  </w:t>
+      </w:r>
+    </w:p>
+    <w:p>
+      <w:pPr>
+        <w:rPr>
+          <w:rFonts w:ascii="∏_¬'3" w:hAnsi="∏_¬'3" w:cs="∏_¬'3"/>
+          <w:sz w:val="22"/>
+          <w:szCs w:val="22"/>
+        </w:rPr>
+      </w:pPr>
+      <w:r>
+        <w:rPr>
+          <w:rFonts w:ascii="∏_¬'3" w:hAnsi="∏_¬'3" w:cs="∏_¬'3"/>
+          <w:sz w:val="22"/>
+          <w:szCs w:val="22"/>
+        </w:rPr>
+        <w:sym w:font="Wingdings" w:char="F0E0"/>
+      </w:r>
+      <w:r>
+        <w:rPr>
+          <w:rFonts w:ascii="∏_¬'3" w:hAnsi="∏_¬'3" w:cs="∏_¬'3"/>
+          <w:sz w:val="22"/>
+          <w:szCs w:val="22"/>
+        </w:rPr>
+        <w:t xml:space="preserve"> One way to address the empirical indeterminacy is to examine the neural substrates underlying the adaptive behavior. In neuroimaging work, researchers often equate different areas to different mechanisms (basic assumption). On a more problematic level, we also do not know whether greater activity in an area arises because decision making is harder or because there are changes in decision rules. [One might think that neuroimaging work can be the solution; but actually it cannot; there is still value in having a computational framework; we suspect that both are necessary]. </w:t>
+      </w:r>
+    </w:p>
+    <w:p>
+      <w:r>
+        <w:rPr>
+          <w:rFonts w:ascii="∏_¬'3" w:hAnsi="∏_¬'3" w:cs="∏_¬'3"/>
+          <w:sz w:val="22"/>
+          <w:szCs w:val="22"/>
+        </w:rPr>
+        <w:sym w:font="Wingdings" w:char="F0E0"/>
+      </w:r>
+      <w:r>
+        <w:rPr>
+          <w:rFonts w:ascii="∏_¬'3" w:hAnsi="∏_¬'3" w:cs="∏_¬'3"/>
+          <w:sz w:val="22"/>
+          <w:szCs w:val="22"/>
+        </w:rPr>
+        <w:t xml:space="preserve"> cite the neural work wherever relevant when mentioning each of the mechanisms</w:t>
+      </w:r>
+    </w:p>
+    <w:p/>
+    <w:p>
+      <w:commentRangeStart w:id="9"/>
+      <w:r>
+        <w:t>p.10 objectives of this current paper:</w:t>
+      </w:r>
+    </w:p>
+    <w:p>
+      <w:r>
+        <w:t>a) introduce a framework that make explicit the alternative theoretical possibilities</w:t>
+      </w:r>
+    </w:p>
+    <w:p>
+      <w:r>
+        <w:t>b) extend this framework to implement changes as a function of exposure</w:t>
+      </w:r>
+      <w:commentRangeEnd w:id="9"/>
+      <w:r>
+        <w:rPr>
+          <w:rStyle w:val="CommentReference"/>
+        </w:rPr>
+        <w:commentReference w:id="9"/>
+      </w:r>
+    </w:p>
+    <w:p/>
+    <w:p>
+      <w:r>
+        <w:t>The two paradigms can be separately introduced in each case study.</w:t>
+      </w:r>
+    </w:p>
+    <w:p/>
+    <w:p>
+      <w:r>
+        <w:t>Add a ‘our approach’ section -- Figure 2 and surrounding text can be moved to ‘Modeling’ section</w:t>
+      </w:r>
+    </w:p>
+    <w:p/>
+    <w:p/>
+    <w:p>
+      <w:pPr>
+        <w:pStyle w:val="ListParagraph"/>
+        <w:numPr>
+          <w:ilvl w:val="0"/>
+          <w:numId w:val="5"/>
+        </w:numPr>
+      </w:pPr>
+      <w:r>
+        <w:t>state at high-level and provide a quick summary of adaptation literature</w:t>
+      </w:r>
+    </w:p>
+    <w:p>
+      <w:pPr>
+        <w:pStyle w:val="ListParagraph"/>
+        <w:numPr>
+          <w:ilvl w:val="0"/>
+          <w:numId w:val="5"/>
+        </w:numPr>
+      </w:pPr>
+      <w:r>
+        <w:t xml:space="preserve">knowledge gap: what do we not know and why should we care about it? we do not really know the mechanisms -- there exist multiple competing ideas in the literature, </w:t>
+      </w:r>
+      <w:r>
+        <w:lastRenderedPageBreak/>
+        <w:t xml:space="preserve">they make distinct assumptions about what speech perception does; finding out the exact mechanisms is important for treatment design, etc. </w:t>
+      </w:r>
+    </w:p>
+    <w:p>
+      <w:pPr>
+        <w:pStyle w:val="ListParagraph"/>
+        <w:numPr>
+          <w:ilvl w:val="0"/>
+          <w:numId w:val="5"/>
+        </w:numPr>
+      </w:pPr>
+      <w:r>
+        <w:t>Why do we not know – there is some awareness that we need to better understand the mechanisms underlying speech perception. In our review of the field, we were struck that there are very few efforts that aim to contrast any two of the mechanisms directly; none contrasts all three. if these mechanisms come together, how they interact to influence behavior. The gross of the work asks empirical properties and is often framed in a way that vaguely appeal to one of the mechanisms; researchers design the experiments and interpret the results accordingly (in an underspecified manner).</w:t>
+      </w:r>
+    </w:p>
+    <w:p>
+      <w:pPr>
+        <w:pStyle w:val="ListParagraph"/>
+        <w:numPr>
+          <w:ilvl w:val="0"/>
+          <w:numId w:val="5"/>
+        </w:numPr>
+      </w:pPr>
+      <w:r>
+        <w:t>critical need: -- we need to implement the intuitions that allows contrastive tests; we also need ways to assess how the interaction of the multiple mechanisms might depend on types of exposure and task demands. Our response: we propose a formalized approach to really distinguish between them. The very first contribution of the current paper. A large part of this paper is to spell out a general-purpose framework that integrates these mechanisms in a unified framework. This builds and expands a few notable efforts.</w:t>
+      </w:r>
+    </w:p>
+    <w:p>
+      <w:pPr>
+        <w:pStyle w:val="ListParagraph"/>
+        <w:numPr>
+          <w:ilvl w:val="0"/>
+          <w:numId w:val="5"/>
+        </w:numPr>
+      </w:pPr>
+      <w:r>
+        <w:t>We describe this framework and apply it to two case studies to look at two signature results that have been</w:t>
+      </w:r>
+      <w:r>
         <w:t xml:space="preserve"> </w:t>
       </w:r>
       <w:r>
-        <w:rPr>
-          <w:rFonts w:ascii="Arial" w:eastAsia="Times New Roman" w:hAnsi="Arial" w:cs="Arial"/>
-          <w:color w:val="222222"/>
-          <w:highlight w:val="yellow"/>
-          <w:shd w:val="clear" w:color="auto" w:fill="FFFFFF"/>
-        </w:rPr>
-        <w:t>think that much of the heavy lifting for this perspective can be carried by the introduction and lit review, before</w:t>
-      </w:r>
-      <w:r>
-        <w:rPr>
-          <w:rFonts w:ascii="Arial" w:eastAsia="Times New Roman" w:hAnsi="Arial" w:cs="Arial"/>
-          <w:color w:val="222222"/>
-          <w:shd w:val="clear" w:color="auto" w:fill="FFFFFF"/>
-        </w:rPr>
-        <w:t xml:space="preserve"> the model has been formally described, let alone the simulations have been run. I like the premise of using this modeling approach to adjudicate between different mechanisms of </w:t>
-      </w:r>
-      <w:proofErr w:type="gramStart"/>
-      <w:r>
-        <w:rPr>
-          <w:rFonts w:ascii="Arial" w:eastAsia="Times New Roman" w:hAnsi="Arial" w:cs="Arial"/>
-          <w:color w:val="222222"/>
-          <w:shd w:val="clear" w:color="auto" w:fill="FFFFFF"/>
-        </w:rPr>
-        <w:t>adaptation, but</w:t>
-      </w:r>
-      <w:proofErr w:type="gramEnd"/>
-      <w:r>
-        <w:rPr>
-          <w:rFonts w:ascii="Arial" w:eastAsia="Times New Roman" w:hAnsi="Arial" w:cs="Arial"/>
-          <w:color w:val="222222"/>
-          <w:shd w:val="clear" w:color="auto" w:fill="FFFFFF"/>
-        </w:rPr>
-        <w:t xml:space="preserve"> didn't feel like we got a clear answer of how to do so with this model. We certainly need a better understanding of the link between behavior and adaptation tasks and theories of the processes that allow this. The issue is that this paper just points out what's wrong, without enough thought for how to make it right.</w:t>
+        <w:t xml:space="preserve">argued in support of the representational change account. We demonstrate that in fact, any of the three mechanisms can qualitatively account for the signature findings. This highlights that the results in the field, if analyzed in the way they were typically analyzed, actually do not at all advance our understanding of the alternative mechanisms.  </w:t>
+      </w:r>
+    </w:p>
+    <w:p>
+      <w:pPr>
+        <w:pStyle w:val="ListParagraph"/>
+        <w:numPr>
+          <w:ilvl w:val="0"/>
+          <w:numId w:val="5"/>
+        </w:numPr>
+      </w:pPr>
+      <w:r>
+        <w:t>What does it leave us? As we clarify below, this empirical indeterminacy is not inevitable. The field needs to change the way it designs the experiments and how the results are analyzed. We provide some initial suggestions about how the designs need to change. We also discuss how t</w:t>
+      </w:r>
+      <w:r>
+        <w:rPr>
+          <w:rFonts w:hint="eastAsia"/>
+        </w:rPr>
+        <w:t>he</w:t>
+      </w:r>
+      <w:r>
+        <w:t xml:space="preserve"> framework we introduced here can be ultimately used to inform the designs and conduct the analyses. </w:t>
+      </w:r>
+    </w:p>
+    <w:p>
+      <w:pPr>
+        <w:pStyle w:val="ListParagraph"/>
+      </w:pPr>
+    </w:p>
+    <w:p>
+      <w:pPr>
+        <w:pStyle w:val="ListParagraph"/>
+      </w:pPr>
+      <w:r>
+        <w:t xml:space="preserve">These mechanisms are not equally given attention in different literature. Mention the neural literature. Anticipate that these three mechanisms we isolate here.  </w:t>
+      </w:r>
+    </w:p>
+    <w:p>
+      <w:pPr>
+        <w:pStyle w:val="ListParagraph"/>
+      </w:pPr>
+    </w:p>
+    <w:p>
+      <w:pPr>
+        <w:rPr>
+          <w:rFonts w:ascii="∏_¬'3" w:hAnsi="∏_¬'3" w:cs="∏_¬'3"/>
+          <w:sz w:val="22"/>
+          <w:szCs w:val="22"/>
+          <w:u w:val="single"/>
+        </w:rPr>
+      </w:pPr>
+      <w:commentRangeStart w:id="10"/>
+      <w:r>
+        <w:rPr>
+          <w:rFonts w:ascii="∏_¬'3" w:hAnsi="∏_¬'3" w:cs="∏_¬'3"/>
+          <w:sz w:val="22"/>
+          <w:szCs w:val="22"/>
+          <w:u w:val="single"/>
+        </w:rPr>
+        <w:t>Section 2</w:t>
+      </w:r>
+      <w:commentRangeEnd w:id="10"/>
+      <w:r>
+        <w:rPr>
+          <w:rStyle w:val="CommentReference"/>
+        </w:rPr>
+        <w:commentReference w:id="10"/>
+      </w:r>
+    </w:p>
+    <w:p>
+      <w:pPr>
+        <w:rPr>
+          <w:rFonts w:ascii="∏_¬'3" w:hAnsi="∏_¬'3" w:cs="∏_¬'3"/>
+          <w:sz w:val="22"/>
+          <w:szCs w:val="22"/>
+          <w:u w:val="single"/>
+        </w:rPr>
+      </w:pPr>
+    </w:p>
+    <w:p>
+      <w:pPr>
+        <w:rPr>
+          <w:rFonts w:ascii="∏_¬'3" w:hAnsi="∏_¬'3" w:cs="∏_¬'3"/>
+          <w:sz w:val="22"/>
+          <w:szCs w:val="22"/>
+        </w:rPr>
+      </w:pPr>
+      <w:r>
+        <w:rPr>
+          <w:rFonts w:ascii="∏_¬'3" w:hAnsi="∏_¬'3" w:cs="∏_¬'3"/>
+          <w:sz w:val="22"/>
+          <w:szCs w:val="22"/>
+        </w:rPr>
+        <w:t xml:space="preserve">p.14 bottom paragraph </w:t>
+      </w:r>
+      <w:r>
+        <w:t>-- Here be explicit about the sections on the categorization models (2.1-2.4) and the change models (2.5-2.7); make clear our novel contribution. This paragraph also needs to explain why having specific linking hypotheses about exposure input-changes is necessary.</w:t>
+      </w:r>
+    </w:p>
+    <w:p>
+      <w:pPr>
+        <w:rPr>
+          <w:rFonts w:ascii="∏_¬'3" w:hAnsi="∏_¬'3" w:cs="∏_¬'3"/>
+          <w:sz w:val="22"/>
+          <w:szCs w:val="22"/>
+          <w:u w:val="single"/>
+        </w:rPr>
+      </w:pPr>
+    </w:p>
+    <w:p>
+      <w:pPr>
+        <w:rPr>
+          <w:rFonts w:ascii="∏_¬'3" w:hAnsi="∏_¬'3" w:cs="∏_¬'3"/>
+        </w:rPr>
+      </w:pPr>
+      <w:r>
+        <w:rPr>
+          <w:rFonts w:ascii="∏_¬'3" w:hAnsi="∏_¬'3" w:cs="∏_¬'3"/>
+        </w:rPr>
+        <w:t>1</w:t>
+      </w:r>
+      <w:r>
+        <w:rPr>
+          <w:rFonts w:ascii="∏_¬'3" w:hAnsi="∏_¬'3" w:cs="∏_¬'3"/>
+          <w:vertAlign w:val="superscript"/>
+        </w:rPr>
+        <w:t>st</w:t>
+      </w:r>
+      <w:r>
+        <w:rPr>
+          <w:rFonts w:ascii="∏_¬'3" w:hAnsi="∏_¬'3" w:cs="∏_¬'3"/>
+        </w:rPr>
+        <w:t xml:space="preserve"> paragraph p. 15 – could go?</w:t>
+      </w:r>
+    </w:p>
+    <w:p>
+      <w:pPr>
+        <w:rPr>
+          <w:rFonts w:ascii="∏_¬'3" w:hAnsi="∏_¬'3" w:cs="∏_¬'3"/>
+          <w:sz w:val="22"/>
+          <w:szCs w:val="22"/>
+        </w:rPr>
+      </w:pPr>
+    </w:p>
+    <w:p>
+      <w:pPr>
+        <w:rPr>
+          <w:rFonts w:ascii="∏_¬'3" w:hAnsi="∏_¬'3" w:cs="∏_¬'3"/>
+          <w:sz w:val="22"/>
+          <w:szCs w:val="22"/>
+          <w:u w:val="single"/>
+        </w:rPr>
+      </w:pPr>
+      <w:r>
+        <w:rPr>
+          <w:rFonts w:ascii="∏_¬'3" w:hAnsi="∏_¬'3" w:cs="∏_¬'3"/>
+          <w:sz w:val="22"/>
+          <w:szCs w:val="22"/>
+          <w:u w:val="single"/>
+        </w:rPr>
+        <w:t>Section 3 &amp; 4</w:t>
+      </w:r>
+    </w:p>
+    <w:p>
+      <w:pPr>
+        <w:rPr>
+          <w:rFonts w:ascii="∏_¬'3" w:hAnsi="∏_¬'3" w:cs="∏_¬'3"/>
+          <w:sz w:val="22"/>
+          <w:szCs w:val="22"/>
+          <w:u w:val="single"/>
+        </w:rPr>
+      </w:pPr>
+    </w:p>
+    <w:p>
+      <w:pPr>
+        <w:rPr>
+          <w:rFonts w:ascii="∏_¬'3" w:hAnsi="∏_¬'3" w:cs="∏_¬'3"/>
+        </w:rPr>
+      </w:pPr>
+      <w:r>
+        <w:rPr>
+          <w:rFonts w:ascii="∏_¬'3" w:hAnsi="∏_¬'3" w:cs="∏_¬'3"/>
+        </w:rPr>
+        <w:lastRenderedPageBreak/>
+        <w:t>Leave the various combinations of parameter setup to Appendix; in the main content, just describe the fact that there exist possible parameterization that yield the expected pattern under each mechanism</w:t>
+      </w:r>
+      <w:r>
+        <w:rPr>
+          <w:rFonts w:ascii="∏_¬'3" w:hAnsi="∏_¬'3" w:cs="∏_¬'3"/>
+        </w:rPr>
+        <w:t>.</w:t>
+      </w:r>
+    </w:p>
+    <w:p>
+      <w:pPr>
+        <w:rPr>
+          <w:rFonts w:ascii="∏_¬'3" w:hAnsi="∏_¬'3" w:cs="∏_¬'3"/>
+        </w:rPr>
+      </w:pPr>
+    </w:p>
+    <w:p>
+      <w:pPr>
+        <w:rPr>
+          <w:rFonts w:ascii="∏_¬'3" w:hAnsi="∏_¬'3" w:cs="∏_¬'3"/>
+        </w:rPr>
+      </w:pPr>
+      <w:r>
+        <w:rPr>
+          <w:rFonts w:ascii="∏_¬'3" w:hAnsi="∏_¬'3" w:cs="∏_¬'3"/>
+        </w:rPr>
+        <w:t>Add a direct comparison between the three mechanisms.</w:t>
+      </w:r>
+    </w:p>
+    <w:p>
+      <w:pPr>
+        <w:rPr>
+          <w:rFonts w:ascii="∏_¬'3" w:hAnsi="∏_¬'3" w:cs="∏_¬'3"/>
+        </w:rPr>
+      </w:pPr>
+      <w:r>
+        <w:rPr>
+          <w:rFonts w:ascii="∏_¬'3" w:hAnsi="∏_¬'3" w:cs="∏_¬'3"/>
+        </w:rPr>
+        <w:t>Save the columns &amp; rows for Study 2 for Appendix</w:t>
+      </w:r>
+    </w:p>
+    <w:p>
+      <w:pPr>
+        <w:rPr>
+          <w:rFonts w:ascii="∏_¬'3" w:hAnsi="∏_¬'3" w:cs="∏_¬'3"/>
+        </w:rPr>
+      </w:pPr>
+    </w:p>
+    <w:p>
+      <w:pPr>
+        <w:rPr>
+          <w:rFonts w:ascii="∏_¬'3" w:hAnsi="∏_¬'3" w:cs="∏_¬'3"/>
+          <w:u w:val="single"/>
+        </w:rPr>
+      </w:pPr>
+      <w:r>
+        <w:rPr>
+          <w:rFonts w:ascii="∏_¬'3" w:hAnsi="∏_¬'3" w:cs="∏_¬'3"/>
+          <w:u w:val="single"/>
+        </w:rPr>
+        <w:t>General discussion</w:t>
+      </w:r>
+    </w:p>
+    <w:p>
+      <w:pPr>
+        <w:rPr>
+          <w:rFonts w:ascii="∏_¬'3" w:hAnsi="∏_¬'3" w:cs="∏_¬'3"/>
+        </w:rPr>
+      </w:pPr>
+      <w:r>
+        <w:rPr>
+          <w:rFonts w:ascii="∏_¬'3" w:hAnsi="∏_¬'3" w:cs="∏_¬'3"/>
+        </w:rPr>
+        <w:t>Sec 5.1 can be re-written:</w:t>
+      </w:r>
+    </w:p>
+    <w:p>
+      <w:pPr>
+        <w:pStyle w:val="ListParagraph"/>
+        <w:numPr>
+          <w:ilvl w:val="0"/>
+          <w:numId w:val="4"/>
+        </w:numPr>
+        <w:rPr>
+          <w:rFonts w:ascii="∏_¬'3" w:hAnsi="∏_¬'3" w:cs="∏_¬'3"/>
+        </w:rPr>
+      </w:pPr>
+      <w:r>
+        <w:rPr>
+          <w:rFonts w:ascii="∏_¬'3" w:hAnsi="∏_¬'3" w:cs="∏_¬'3"/>
+        </w:rPr>
+        <w:t>p.57 2</w:t>
+      </w:r>
+      <w:r>
+        <w:rPr>
+          <w:rFonts w:ascii="∏_¬'3" w:hAnsi="∏_¬'3" w:cs="∏_¬'3"/>
+          <w:vertAlign w:val="superscript"/>
+        </w:rPr>
+        <w:t>nd</w:t>
+      </w:r>
+      <w:r>
+        <w:rPr>
+          <w:rFonts w:ascii="∏_¬'3" w:hAnsi="∏_¬'3" w:cs="∏_¬'3"/>
+        </w:rPr>
+        <w:t xml:space="preserve"> paragraph – out of place? Could go?</w:t>
+      </w:r>
+    </w:p>
+    <w:p>
+      <w:pPr>
+        <w:pStyle w:val="ListParagraph"/>
+        <w:numPr>
+          <w:ilvl w:val="0"/>
+          <w:numId w:val="4"/>
+        </w:numPr>
+        <w:rPr>
+          <w:rFonts w:ascii="∏_¬'3" w:hAnsi="∏_¬'3" w:cs="∏_¬'3"/>
+        </w:rPr>
+      </w:pPr>
+      <w:r>
+        <w:rPr>
+          <w:rFonts w:ascii="∏_¬'3" w:hAnsi="∏_¬'3" w:cs="∏_¬'3"/>
+        </w:rPr>
+        <w:t>p.58 make it clear why we discuss of Clayards et al. here</w:t>
+      </w:r>
+    </w:p>
+    <w:p>
+      <w:pPr>
+        <w:pStyle w:val="ListParagraph"/>
+        <w:numPr>
+          <w:ilvl w:val="0"/>
+          <w:numId w:val="4"/>
+        </w:numPr>
+        <w:rPr>
+          <w:rFonts w:ascii="∏_¬'3" w:hAnsi="∏_¬'3" w:cs="∏_¬'3"/>
+        </w:rPr>
+      </w:pPr>
+      <w:r>
+        <w:rPr>
+          <w:rFonts w:ascii="∏_¬'3" w:hAnsi="∏_¬'3" w:cs="∏_¬'3"/>
+        </w:rPr>
+        <w:t>p.59 discussion of neural evidence: turn it around? instead of mentioning these studies as providing sources of evidence, we can discuss why it is important to distinguish among the mechanisms -- they have fundamendally different neural implications.</w:t>
+      </w:r>
+    </w:p>
+    <w:p>
+      <w:pPr>
+        <w:pStyle w:val="ListParagraph"/>
+        <w:numPr>
+          <w:ilvl w:val="0"/>
+          <w:numId w:val="4"/>
+        </w:numPr>
+        <w:rPr>
+          <w:rFonts w:ascii="∏_¬'3" w:hAnsi="∏_¬'3" w:cs="∏_¬'3"/>
+        </w:rPr>
+      </w:pPr>
+      <w:r>
+        <w:rPr>
+          <w:rFonts w:ascii="∏_¬'3" w:hAnsi="∏_¬'3" w:cs="∏_¬'3"/>
+        </w:rPr>
+        <w:t xml:space="preserve">P.60-61 Make a heading: why linking hypotheses are necessary? </w:t>
       </w:r>
     </w:p>
     <w:p/>
@@ -3230,7 +3342,7 @@
 </file>
 
 <file path=word/comments.xml><?xml version="1.0" encoding="utf-8"?>
-<w:comments xmlns:wpc="http://schemas.microsoft.com/office/word/2010/wordprocessingCanvas" xmlns:cx="http://schemas.microsoft.com/office/drawing/2014/chartex" xmlns:cx1="http://schemas.microsoft.com/office/drawing/2015/9/8/chartex" xmlns:cx2="http://schemas.microsoft.com/office/drawing/2015/10/21/chartex" xmlns:cx3="http://schemas.microsoft.com/office/drawing/2016/5/9/chartex" xmlns:cx4="http://schemas.microsoft.com/office/drawing/2016/5/10/chartex" xmlns:cx5="http://schemas.microsoft.com/office/drawing/2016/5/11/chartex" xmlns:cx6="http://schemas.microsoft.com/office/drawing/2016/5/12/chartex" xmlns:cx7="http://schemas.microsoft.com/office/drawing/2016/5/13/chartex" xmlns:cx8="http://schemas.microsoft.com/office/drawing/2016/5/14/chartex" xmlns:mc="http://schemas.openxmlformats.org/markup-compatibility/2006" xmlns:aink="http://schemas.microsoft.com/office/drawing/2016/ink" xmlns:am3d="http://schemas.microsoft.com/office/drawing/2017/model3d" xmlns:o="urn:schemas-microsoft-com:office:office" xmlns:r="http://schemas.openxmlformats.org/officeDocument/2006/relationships" xmlns:m="http://schemas.openxmlformats.org/officeDocument/2006/math" xmlns:v="urn:schemas-microsoft-com:vml" xmlns:wp14="http://schemas.microsoft.com/office/word/2010/wordprocessingDrawing" xmlns:wp="http://schemas.openxmlformats.org/drawingml/2006/wordprocessingDrawing" xmlns:w10="urn:schemas-microsoft-com:office:word" xmlns:w="http://schemas.openxmlformats.org/wordprocessingml/2006/main" xmlns:w14="http://schemas.microsoft.com/office/word/2010/wordml" xmlns:w15="http://schemas.microsoft.com/office/word/2012/wordml" xmlns:w16cex="http://schemas.microsoft.com/office/word/2018/wordml/cex" xmlns:w16cid="http://schemas.microsoft.com/office/word/2016/wordml/cid" xmlns:w16="http://schemas.microsoft.com/office/word/2018/wordml" xmlns:w16sdtdh="http://schemas.microsoft.com/office/word/2020/wordml/sdtdatahash" xmlns:w16se="http://schemas.microsoft.com/office/word/2015/wordml/symex" xmlns:wpg="http://schemas.microsoft.com/office/word/2010/wordprocessingGroup" xmlns:wpi="http://schemas.microsoft.com/office/word/2010/wordprocessingInk" xmlns:wne="http://schemas.microsoft.com/office/word/2006/wordml" xmlns:wps="http://schemas.microsoft.com/office/word/2010/wordprocessingShape" mc:Ignorable="w14 w15 w16se w16cid w16 w16cex w16sdtdh wp14">
+<w:comments xmlns:wpc="http://schemas.microsoft.com/office/word/2010/wordprocessingCanvas" xmlns:cx="http://schemas.microsoft.com/office/drawing/2014/chartex" xmlns:cx1="http://schemas.microsoft.com/office/drawing/2015/9/8/chartex" xmlns:cx2="http://schemas.microsoft.com/office/drawing/2015/10/21/chartex" xmlns:cx3="http://schemas.microsoft.com/office/drawing/2016/5/9/chartex" xmlns:cx4="http://schemas.microsoft.com/office/drawing/2016/5/10/chartex" xmlns:cx5="http://schemas.microsoft.com/office/drawing/2016/5/11/chartex" xmlns:cx6="http://schemas.microsoft.com/office/drawing/2016/5/12/chartex" xmlns:cx7="http://schemas.microsoft.com/office/drawing/2016/5/13/chartex" xmlns:cx8="http://schemas.microsoft.com/office/drawing/2016/5/14/chartex" xmlns:mc="http://schemas.openxmlformats.org/markup-compatibility/2006" xmlns:aink="http://schemas.microsoft.com/office/drawing/2016/ink" xmlns:am3d="http://schemas.microsoft.com/office/drawing/2017/model3d" xmlns:o="urn:schemas-microsoft-com:office:office" xmlns:oel="http://schemas.microsoft.com/office/2019/extlst" xmlns:r="http://schemas.openxmlformats.org/officeDocument/2006/relationships" xmlns:m="http://schemas.openxmlformats.org/officeDocument/2006/math" xmlns:v="urn:schemas-microsoft-com:vml" xmlns:wp14="http://schemas.microsoft.com/office/word/2010/wordprocessingDrawing" xmlns:wp="http://schemas.openxmlformats.org/drawingml/2006/wordprocessingDrawing" xmlns:w10="urn:schemas-microsoft-com:office:word" xmlns:w="http://schemas.openxmlformats.org/wordprocessingml/2006/main" xmlns:w14="http://schemas.microsoft.com/office/word/2010/wordml" xmlns:w15="http://schemas.microsoft.com/office/word/2012/wordml" xmlns:w16cex="http://schemas.microsoft.com/office/word/2018/wordml/cex" xmlns:w16cid="http://schemas.microsoft.com/office/word/2016/wordml/cid" xmlns:w16="http://schemas.microsoft.com/office/word/2018/wordml" xmlns:w16sdtdh="http://schemas.microsoft.com/office/word/2020/wordml/sdtdatahash" xmlns:w16se="http://schemas.microsoft.com/office/word/2015/wordml/symex" xmlns:wpg="http://schemas.microsoft.com/office/word/2010/wordprocessingGroup" xmlns:wpi="http://schemas.microsoft.com/office/word/2010/wordprocessingInk" xmlns:wne="http://schemas.microsoft.com/office/word/2006/wordml" xmlns:wps="http://schemas.microsoft.com/office/word/2010/wordprocessingShape" mc:Ignorable="w14 w15 w16se w16cid w16 w16cex w16sdtdh wp14">
   <w:comment w:id="0" w:author="Xin Xie" w:date="2022-04-01T16:30:00Z" w:initials="XX">
     <w:p>
       <w:r>
@@ -3379,6 +3491,40 @@
           <w:szCs w:val="20"/>
         </w:rPr>
         <w:t>check whether this is about a specific method</w:t>
+      </w:r>
+    </w:p>
+  </w:comment>
+  <w:comment w:id="9" w:author="Xin Xie" w:date="2022-06-14T11:00:00Z" w:initials="XX">
+    <w:p>
+      <w:r>
+        <w:rPr>
+          <w:rStyle w:val="CommentReference"/>
+        </w:rPr>
+        <w:annotationRef/>
+      </w:r>
+      <w:r>
+        <w:rPr>
+          <w:sz w:val="20"/>
+          <w:szCs w:val="20"/>
+        </w:rPr>
+        <w:t>Move to section 2</w:t>
+      </w:r>
+    </w:p>
+  </w:comment>
+  <w:comment w:id="10" w:author="Xin Xie" w:date="2022-06-13T14:51:00Z" w:initials="XX">
+    <w:p>
+      <w:r>
+        <w:rPr>
+          <w:rStyle w:val="CommentReference"/>
+        </w:rPr>
+        <w:annotationRef/>
+      </w:r>
+      <w:r>
+        <w:rPr>
+          <w:sz w:val="20"/>
+          <w:szCs w:val="20"/>
+        </w:rPr>
+        <w:t xml:space="preserve">For non-modelers, it does feel like a very long read before they can see why they need to go through the modeling sections. </w:t>
       </w:r>
     </w:p>
   </w:comment>
@@ -3386,7 +3532,7 @@
 </file>
 
 <file path=word/commentsExtended.xml><?xml version="1.0" encoding="utf-8"?>
-<w15:commentsEx xmlns:wpc="http://schemas.microsoft.com/office/word/2010/wordprocessingCanvas" xmlns:cx="http://schemas.microsoft.com/office/drawing/2014/chartex" xmlns:cx1="http://schemas.microsoft.com/office/drawing/2015/9/8/chartex" xmlns:cx2="http://schemas.microsoft.com/office/drawing/2015/10/21/chartex" xmlns:cx3="http://schemas.microsoft.com/office/drawing/2016/5/9/chartex" xmlns:cx4="http://schemas.microsoft.com/office/drawing/2016/5/10/chartex" xmlns:cx5="http://schemas.microsoft.com/office/drawing/2016/5/11/chartex" xmlns:cx6="http://schemas.microsoft.com/office/drawing/2016/5/12/chartex" xmlns:cx7="http://schemas.microsoft.com/office/drawing/2016/5/13/chartex" xmlns:cx8="http://schemas.microsoft.com/office/drawing/2016/5/14/chartex" xmlns:mc="http://schemas.openxmlformats.org/markup-compatibility/2006" xmlns:aink="http://schemas.microsoft.com/office/drawing/2016/ink" xmlns:am3d="http://schemas.microsoft.com/office/drawing/2017/model3d" xmlns:o="urn:schemas-microsoft-com:office:office" xmlns:r="http://schemas.openxmlformats.org/officeDocument/2006/relationships" xmlns:m="http://schemas.openxmlformats.org/officeDocument/2006/math" xmlns:v="urn:schemas-microsoft-com:vml" xmlns:wp14="http://schemas.microsoft.com/office/word/2010/wordprocessingDrawing" xmlns:wp="http://schemas.openxmlformats.org/drawingml/2006/wordprocessingDrawing" xmlns:w10="urn:schemas-microsoft-com:office:word" xmlns:w="http://schemas.openxmlformats.org/wordprocessingml/2006/main" xmlns:w14="http://schemas.microsoft.com/office/word/2010/wordml" xmlns:w15="http://schemas.microsoft.com/office/word/2012/wordml" xmlns:w16cex="http://schemas.microsoft.com/office/word/2018/wordml/cex" xmlns:w16cid="http://schemas.microsoft.com/office/word/2016/wordml/cid" xmlns:w16="http://schemas.microsoft.com/office/word/2018/wordml" xmlns:w16sdtdh="http://schemas.microsoft.com/office/word/2020/wordml/sdtdatahash" xmlns:w16se="http://schemas.microsoft.com/office/word/2015/wordml/symex" xmlns:wpg="http://schemas.microsoft.com/office/word/2010/wordprocessingGroup" xmlns:wpi="http://schemas.microsoft.com/office/word/2010/wordprocessingInk" xmlns:wne="http://schemas.microsoft.com/office/word/2006/wordml" xmlns:wps="http://schemas.microsoft.com/office/word/2010/wordprocessingShape" mc:Ignorable="w14 w15 w16se w16cid w16 w16cex w16sdtdh wp14">
+<w15:commentsEx xmlns:wpc="http://schemas.microsoft.com/office/word/2010/wordprocessingCanvas" xmlns:cx="http://schemas.microsoft.com/office/drawing/2014/chartex" xmlns:cx1="http://schemas.microsoft.com/office/drawing/2015/9/8/chartex" xmlns:cx2="http://schemas.microsoft.com/office/drawing/2015/10/21/chartex" xmlns:cx3="http://schemas.microsoft.com/office/drawing/2016/5/9/chartex" xmlns:cx4="http://schemas.microsoft.com/office/drawing/2016/5/10/chartex" xmlns:cx5="http://schemas.microsoft.com/office/drawing/2016/5/11/chartex" xmlns:cx6="http://schemas.microsoft.com/office/drawing/2016/5/12/chartex" xmlns:cx7="http://schemas.microsoft.com/office/drawing/2016/5/13/chartex" xmlns:cx8="http://schemas.microsoft.com/office/drawing/2016/5/14/chartex" xmlns:mc="http://schemas.openxmlformats.org/markup-compatibility/2006" xmlns:aink="http://schemas.microsoft.com/office/drawing/2016/ink" xmlns:am3d="http://schemas.microsoft.com/office/drawing/2017/model3d" xmlns:o="urn:schemas-microsoft-com:office:office" xmlns:oel="http://schemas.microsoft.com/office/2019/extlst" xmlns:r="http://schemas.openxmlformats.org/officeDocument/2006/relationships" xmlns:m="http://schemas.openxmlformats.org/officeDocument/2006/math" xmlns:v="urn:schemas-microsoft-com:vml" xmlns:wp14="http://schemas.microsoft.com/office/word/2010/wordprocessingDrawing" xmlns:wp="http://schemas.openxmlformats.org/drawingml/2006/wordprocessingDrawing" xmlns:w10="urn:schemas-microsoft-com:office:word" xmlns:w="http://schemas.openxmlformats.org/wordprocessingml/2006/main" xmlns:w14="http://schemas.microsoft.com/office/word/2010/wordml" xmlns:w15="http://schemas.microsoft.com/office/word/2012/wordml" xmlns:w16cex="http://schemas.microsoft.com/office/word/2018/wordml/cex" xmlns:w16cid="http://schemas.microsoft.com/office/word/2016/wordml/cid" xmlns:w16="http://schemas.microsoft.com/office/word/2018/wordml" xmlns:w16sdtdh="http://schemas.microsoft.com/office/word/2020/wordml/sdtdatahash" xmlns:w16se="http://schemas.microsoft.com/office/word/2015/wordml/symex" xmlns:wpg="http://schemas.microsoft.com/office/word/2010/wordprocessingGroup" xmlns:wpi="http://schemas.microsoft.com/office/word/2010/wordprocessingInk" xmlns:wne="http://schemas.microsoft.com/office/word/2006/wordml" xmlns:wps="http://schemas.microsoft.com/office/word/2010/wordprocessingShape" mc:Ignorable="w14 w15 w16se w16cid w16 w16cex w16sdtdh wp14">
   <w15:commentEx w15:paraId="274FB243" w15:done="0"/>
   <w15:commentEx w15:paraId="3ACCBCF1" w15:done="0"/>
   <w15:commentEx w15:paraId="2F201D75" w15:done="0"/>
@@ -3396,11 +3542,13 @@
   <w15:commentEx w15:paraId="5DCF8669" w15:done="0"/>
   <w15:commentEx w15:paraId="77E9420E" w15:done="0"/>
   <w15:commentEx w15:paraId="1A277EAB" w15:done="0"/>
+  <w15:commentEx w15:paraId="5F4062E6" w15:done="0"/>
+  <w15:commentEx w15:paraId="441F05C5" w15:done="0"/>
 </w15:commentsEx>
 </file>
 
 <file path=word/commentsExtensible.xml><?xml version="1.0" encoding="utf-8"?>
-<w16cex:commentsExtensible xmlns:wpc="http://schemas.microsoft.com/office/word/2010/wordprocessingCanvas" xmlns:cx="http://schemas.microsoft.com/office/drawing/2014/chartex" xmlns:cx1="http://schemas.microsoft.com/office/drawing/2015/9/8/chartex" xmlns:cx2="http://schemas.microsoft.com/office/drawing/2015/10/21/chartex" xmlns:cx3="http://schemas.microsoft.com/office/drawing/2016/5/9/chartex" xmlns:cx4="http://schemas.microsoft.com/office/drawing/2016/5/10/chartex" xmlns:cx5="http://schemas.microsoft.com/office/drawing/2016/5/11/chartex" xmlns:cx6="http://schemas.microsoft.com/office/drawing/2016/5/12/chartex" xmlns:cx7="http://schemas.microsoft.com/office/drawing/2016/5/13/chartex" xmlns:cx8="http://schemas.microsoft.com/office/drawing/2016/5/14/chartex" xmlns:mc="http://schemas.openxmlformats.org/markup-compatibility/2006" xmlns:aink="http://schemas.microsoft.com/office/drawing/2016/ink" xmlns:am3d="http://schemas.microsoft.com/office/drawing/2017/model3d" xmlns:o="urn:schemas-microsoft-com:office:office" xmlns:r="http://schemas.openxmlformats.org/officeDocument/2006/relationships" xmlns:m="http://schemas.openxmlformats.org/officeDocument/2006/math" xmlns:v="urn:schemas-microsoft-com:vml" xmlns:wp14="http://schemas.microsoft.com/office/word/2010/wordprocessingDrawing" xmlns:wp="http://schemas.openxmlformats.org/drawingml/2006/wordprocessingDrawing" xmlns:w10="urn:schemas-microsoft-com:office:word" xmlns:w="http://schemas.openxmlformats.org/wordprocessingml/2006/main" xmlns:w14="http://schemas.microsoft.com/office/word/2010/wordml" xmlns:w15="http://schemas.microsoft.com/office/word/2012/wordml" xmlns:w16cex="http://schemas.microsoft.com/office/word/2018/wordml/cex" xmlns:w16cid="http://schemas.microsoft.com/office/word/2016/wordml/cid" xmlns:w16="http://schemas.microsoft.com/office/word/2018/wordml" xmlns:w16sdtdh="http://schemas.microsoft.com/office/word/2020/wordml/sdtdatahash" xmlns:w16se="http://schemas.microsoft.com/office/word/2015/wordml/symex" xmlns:wpg="http://schemas.microsoft.com/office/word/2010/wordprocessingGroup" xmlns:wpi="http://schemas.microsoft.com/office/word/2010/wordprocessingInk" xmlns:wne="http://schemas.microsoft.com/office/word/2006/wordml" xmlns:wps="http://schemas.microsoft.com/office/word/2010/wordprocessingShape" mc:Ignorable="w14 w15 w16se w16cid w16 w16cex w16sdtdh wp14">
+<w16cex:commentsExtensible xmlns:wpc="http://schemas.microsoft.com/office/word/2010/wordprocessingCanvas" xmlns:cx="http://schemas.microsoft.com/office/drawing/2014/chartex" xmlns:cx1="http://schemas.microsoft.com/office/drawing/2015/9/8/chartex" xmlns:cx2="http://schemas.microsoft.com/office/drawing/2015/10/21/chartex" xmlns:cx3="http://schemas.microsoft.com/office/drawing/2016/5/9/chartex" xmlns:cx4="http://schemas.microsoft.com/office/drawing/2016/5/10/chartex" xmlns:cx5="http://schemas.microsoft.com/office/drawing/2016/5/11/chartex" xmlns:cx6="http://schemas.microsoft.com/office/drawing/2016/5/12/chartex" xmlns:cx7="http://schemas.microsoft.com/office/drawing/2016/5/13/chartex" xmlns:cx8="http://schemas.microsoft.com/office/drawing/2016/5/14/chartex" xmlns:mc="http://schemas.openxmlformats.org/markup-compatibility/2006" xmlns:aink="http://schemas.microsoft.com/office/drawing/2016/ink" xmlns:am3d="http://schemas.microsoft.com/office/drawing/2017/model3d" xmlns:o="urn:schemas-microsoft-com:office:office" xmlns:oel="http://schemas.microsoft.com/office/2019/extlst" xmlns:r="http://schemas.openxmlformats.org/officeDocument/2006/relationships" xmlns:m="http://schemas.openxmlformats.org/officeDocument/2006/math" xmlns:v="urn:schemas-microsoft-com:vml" xmlns:wp14="http://schemas.microsoft.com/office/word/2010/wordprocessingDrawing" xmlns:wp="http://schemas.openxmlformats.org/drawingml/2006/wordprocessingDrawing" xmlns:w10="urn:schemas-microsoft-com:office:word" xmlns:w="http://schemas.openxmlformats.org/wordprocessingml/2006/main" xmlns:w14="http://schemas.microsoft.com/office/word/2010/wordml" xmlns:w15="http://schemas.microsoft.com/office/word/2012/wordml" xmlns:w16cex="http://schemas.microsoft.com/office/word/2018/wordml/cex" xmlns:w16cid="http://schemas.microsoft.com/office/word/2016/wordml/cid" xmlns:w16="http://schemas.microsoft.com/office/word/2018/wordml" xmlns:w16sdtdh="http://schemas.microsoft.com/office/word/2020/wordml/sdtdatahash" xmlns:w16se="http://schemas.microsoft.com/office/word/2015/wordml/symex" xmlns:wpg="http://schemas.microsoft.com/office/word/2010/wordprocessingGroup" xmlns:wpi="http://schemas.microsoft.com/office/word/2010/wordprocessingInk" xmlns:wne="http://schemas.microsoft.com/office/word/2006/wordml" xmlns:wps="http://schemas.microsoft.com/office/word/2010/wordprocessingShape" mc:Ignorable="w14 w15 w16se w16cid w16 w16cex w16sdtdh wp14">
   <w16cex:commentExtensible w16cex:durableId="25F17CF4" w16cex:dateUtc="2022-04-01T20:30:00Z"/>
   <w16cex:commentExtensible w16cex:durableId="25F2C8AE" w16cex:dateUtc="2022-04-02T17:05:00Z"/>
   <w16cex:commentExtensible w16cex:durableId="25F2C8C5" w16cex:dateUtc="2022-04-02T17:06:00Z"/>
@@ -3410,11 +3558,13 @@
   <w16cex:commentExtensible w16cex:durableId="25F00835" w16cex:dateUtc="2022-03-31T18:00:00Z"/>
   <w16cex:commentExtensible w16cex:durableId="25F00A28" w16cex:dateUtc="2022-03-31T18:08:00Z"/>
   <w16cex:commentExtensible w16cex:durableId="25F17C67" w16cex:dateUtc="2022-04-01T20:28:00Z"/>
+  <w16cex:commentExtensible w16cex:durableId="2652E8E9" w16cex:dateUtc="2022-06-14T18:00:00Z"/>
+  <w16cex:commentExtensible w16cex:durableId="2651CD8A" w16cex:dateUtc="2022-06-13T21:51:00Z"/>
 </w16cex:commentsExtensible>
 </file>
 
 <file path=word/commentsIds.xml><?xml version="1.0" encoding="utf-8"?>
-<w16cid:commentsIds xmlns:wpc="http://schemas.microsoft.com/office/word/2010/wordprocessingCanvas" xmlns:cx="http://schemas.microsoft.com/office/drawing/2014/chartex" xmlns:cx1="http://schemas.microsoft.com/office/drawing/2015/9/8/chartex" xmlns:cx2="http://schemas.microsoft.com/office/drawing/2015/10/21/chartex" xmlns:cx3="http://schemas.microsoft.com/office/drawing/2016/5/9/chartex" xmlns:cx4="http://schemas.microsoft.com/office/drawing/2016/5/10/chartex" xmlns:cx5="http://schemas.microsoft.com/office/drawing/2016/5/11/chartex" xmlns:cx6="http://schemas.microsoft.com/office/drawing/2016/5/12/chartex" xmlns:cx7="http://schemas.microsoft.com/office/drawing/2016/5/13/chartex" xmlns:cx8="http://schemas.microsoft.com/office/drawing/2016/5/14/chartex" xmlns:mc="http://schemas.openxmlformats.org/markup-compatibility/2006" xmlns:aink="http://schemas.microsoft.com/office/drawing/2016/ink" xmlns:am3d="http://schemas.microsoft.com/office/drawing/2017/model3d" xmlns:o="urn:schemas-microsoft-com:office:office" xmlns:r="http://schemas.openxmlformats.org/officeDocument/2006/relationships" xmlns:m="http://schemas.openxmlformats.org/officeDocument/2006/math" xmlns:v="urn:schemas-microsoft-com:vml" xmlns:wp14="http://schemas.microsoft.com/office/word/2010/wordprocessingDrawing" xmlns:wp="http://schemas.openxmlformats.org/drawingml/2006/wordprocessingDrawing" xmlns:w10="urn:schemas-microsoft-com:office:word" xmlns:w="http://schemas.openxmlformats.org/wordprocessingml/2006/main" xmlns:w14="http://schemas.microsoft.com/office/word/2010/wordml" xmlns:w15="http://schemas.microsoft.com/office/word/2012/wordml" xmlns:w16cex="http://schemas.microsoft.com/office/word/2018/wordml/cex" xmlns:w16cid="http://schemas.microsoft.com/office/word/2016/wordml/cid" xmlns:w16="http://schemas.microsoft.com/office/word/2018/wordml" xmlns:w16sdtdh="http://schemas.microsoft.com/office/word/2020/wordml/sdtdatahash" xmlns:w16se="http://schemas.microsoft.com/office/word/2015/wordml/symex" xmlns:wpg="http://schemas.microsoft.com/office/word/2010/wordprocessingGroup" xmlns:wpi="http://schemas.microsoft.com/office/word/2010/wordprocessingInk" xmlns:wne="http://schemas.microsoft.com/office/word/2006/wordml" xmlns:wps="http://schemas.microsoft.com/office/word/2010/wordprocessingShape" mc:Ignorable="w14 w15 w16se w16cid w16 w16cex w16sdtdh wp14">
+<w16cid:commentsIds xmlns:wpc="http://schemas.microsoft.com/office/word/2010/wordprocessingCanvas" xmlns:cx="http://schemas.microsoft.com/office/drawing/2014/chartex" xmlns:cx1="http://schemas.microsoft.com/office/drawing/2015/9/8/chartex" xmlns:cx2="http://schemas.microsoft.com/office/drawing/2015/10/21/chartex" xmlns:cx3="http://schemas.microsoft.com/office/drawing/2016/5/9/chartex" xmlns:cx4="http://schemas.microsoft.com/office/drawing/2016/5/10/chartex" xmlns:cx5="http://schemas.microsoft.com/office/drawing/2016/5/11/chartex" xmlns:cx6="http://schemas.microsoft.com/office/drawing/2016/5/12/chartex" xmlns:cx7="http://schemas.microsoft.com/office/drawing/2016/5/13/chartex" xmlns:cx8="http://schemas.microsoft.com/office/drawing/2016/5/14/chartex" xmlns:mc="http://schemas.openxmlformats.org/markup-compatibility/2006" xmlns:aink="http://schemas.microsoft.com/office/drawing/2016/ink" xmlns:am3d="http://schemas.microsoft.com/office/drawing/2017/model3d" xmlns:o="urn:schemas-microsoft-com:office:office" xmlns:oel="http://schemas.microsoft.com/office/2019/extlst" xmlns:r="http://schemas.openxmlformats.org/officeDocument/2006/relationships" xmlns:m="http://schemas.openxmlformats.org/officeDocument/2006/math" xmlns:v="urn:schemas-microsoft-com:vml" xmlns:wp14="http://schemas.microsoft.com/office/word/2010/wordprocessingDrawing" xmlns:wp="http://schemas.openxmlformats.org/drawingml/2006/wordprocessingDrawing" xmlns:w10="urn:schemas-microsoft-com:office:word" xmlns:w="http://schemas.openxmlformats.org/wordprocessingml/2006/main" xmlns:w14="http://schemas.microsoft.com/office/word/2010/wordml" xmlns:w15="http://schemas.microsoft.com/office/word/2012/wordml" xmlns:w16cex="http://schemas.microsoft.com/office/word/2018/wordml/cex" xmlns:w16cid="http://schemas.microsoft.com/office/word/2016/wordml/cid" xmlns:w16="http://schemas.microsoft.com/office/word/2018/wordml" xmlns:w16sdtdh="http://schemas.microsoft.com/office/word/2020/wordml/sdtdatahash" xmlns:w16se="http://schemas.microsoft.com/office/word/2015/wordml/symex" xmlns:wpg="http://schemas.microsoft.com/office/word/2010/wordprocessingGroup" xmlns:wpi="http://schemas.microsoft.com/office/word/2010/wordprocessingInk" xmlns:wne="http://schemas.microsoft.com/office/word/2006/wordml" xmlns:wps="http://schemas.microsoft.com/office/word/2010/wordprocessingShape" mc:Ignorable="w14 w15 w16se w16cid w16 w16cex w16sdtdh wp14">
   <w16cid:commentId w16cid:paraId="274FB243" w16cid:durableId="25F17CF4"/>
   <w16cid:commentId w16cid:paraId="3ACCBCF1" w16cid:durableId="25F2C8AE"/>
   <w16cid:commentId w16cid:paraId="2F201D75" w16cid:durableId="25F2C8C5"/>
@@ -3424,12 +3574,127 @@
   <w16cid:commentId w16cid:paraId="5DCF8669" w16cid:durableId="25F00835"/>
   <w16cid:commentId w16cid:paraId="77E9420E" w16cid:durableId="25F00A28"/>
   <w16cid:commentId w16cid:paraId="1A277EAB" w16cid:durableId="25F17C67"/>
+  <w16cid:commentId w16cid:paraId="5F4062E6" w16cid:durableId="2652E8E9"/>
+  <w16cid:commentId w16cid:paraId="441F05C5" w16cid:durableId="2651CD8A"/>
 </w16cid:commentsIds>
 </file>
 
 <file path=word/numbering.xml><?xml version="1.0" encoding="utf-8"?>
-<w:numbering xmlns:wpc="http://schemas.microsoft.com/office/word/2010/wordprocessingCanvas" xmlns:cx="http://schemas.microsoft.com/office/drawing/2014/chartex" xmlns:cx1="http://schemas.microsoft.com/office/drawing/2015/9/8/chartex" xmlns:cx2="http://schemas.microsoft.com/office/drawing/2015/10/21/chartex" xmlns:cx3="http://schemas.microsoft.com/office/drawing/2016/5/9/chartex" xmlns:cx4="http://schemas.microsoft.com/office/drawing/2016/5/10/chartex" xmlns:cx5="http://schemas.microsoft.com/office/drawing/2016/5/11/chartex" xmlns:cx6="http://schemas.microsoft.com/office/drawing/2016/5/12/chartex" xmlns:cx7="http://schemas.microsoft.com/office/drawing/2016/5/13/chartex" xmlns:cx8="http://schemas.microsoft.com/office/drawing/2016/5/14/chartex" xmlns:mc="http://schemas.openxmlformats.org/markup-compatibility/2006" xmlns:aink="http://schemas.microsoft.com/office/drawing/2016/ink" xmlns:am3d="http://schemas.microsoft.com/office/drawing/2017/model3d" xmlns:o="urn:schemas-microsoft-com:office:office" xmlns:r="http://schemas.openxmlformats.org/officeDocument/2006/relationships" xmlns:m="http://schemas.openxmlformats.org/officeDocument/2006/math" xmlns:v="urn:schemas-microsoft-com:vml" xmlns:wp14="http://schemas.microsoft.com/office/word/2010/wordprocessingDrawing" xmlns:wp="http://schemas.openxmlformats.org/drawingml/2006/wordprocessingDrawing" xmlns:w10="urn:schemas-microsoft-com:office:word" xmlns:w="http://schemas.openxmlformats.org/wordprocessingml/2006/main" xmlns:w14="http://schemas.microsoft.com/office/word/2010/wordml" xmlns:w15="http://schemas.microsoft.com/office/word/2012/wordml" xmlns:w16cex="http://schemas.microsoft.com/office/word/2018/wordml/cex" xmlns:w16cid="http://schemas.microsoft.com/office/word/2016/wordml/cid" xmlns:w16="http://schemas.microsoft.com/office/word/2018/wordml" xmlns:w16sdtdh="http://schemas.microsoft.com/office/word/2020/wordml/sdtdatahash" xmlns:w16se="http://schemas.microsoft.com/office/word/2015/wordml/symex" xmlns:wpg="http://schemas.microsoft.com/office/word/2010/wordprocessingGroup" xmlns:wpi="http://schemas.microsoft.com/office/word/2010/wordprocessingInk" xmlns:wne="http://schemas.microsoft.com/office/word/2006/wordml" xmlns:wps="http://schemas.microsoft.com/office/word/2010/wordprocessingShape" mc:Ignorable="w14 w15 w16se w16cid w16 w16cex w16sdtdh wp14">
+<w:numbering xmlns:wpc="http://schemas.microsoft.com/office/word/2010/wordprocessingCanvas" xmlns:cx="http://schemas.microsoft.com/office/drawing/2014/chartex" xmlns:cx1="http://schemas.microsoft.com/office/drawing/2015/9/8/chartex" xmlns:cx2="http://schemas.microsoft.com/office/drawing/2015/10/21/chartex" xmlns:cx3="http://schemas.microsoft.com/office/drawing/2016/5/9/chartex" xmlns:cx4="http://schemas.microsoft.com/office/drawing/2016/5/10/chartex" xmlns:cx5="http://schemas.microsoft.com/office/drawing/2016/5/11/chartex" xmlns:cx6="http://schemas.microsoft.com/office/drawing/2016/5/12/chartex" xmlns:cx7="http://schemas.microsoft.com/office/drawing/2016/5/13/chartex" xmlns:cx8="http://schemas.microsoft.com/office/drawing/2016/5/14/chartex" xmlns:mc="http://schemas.openxmlformats.org/markup-compatibility/2006" xmlns:aink="http://schemas.microsoft.com/office/drawing/2016/ink" xmlns:am3d="http://schemas.microsoft.com/office/drawing/2017/model3d" xmlns:o="urn:schemas-microsoft-com:office:office" xmlns:oel="http://schemas.microsoft.com/office/2019/extlst" xmlns:r="http://schemas.openxmlformats.org/officeDocument/2006/relationships" xmlns:m="http://schemas.openxmlformats.org/officeDocument/2006/math" xmlns:v="urn:schemas-microsoft-com:vml" xmlns:wp14="http://schemas.microsoft.com/office/word/2010/wordprocessingDrawing" xmlns:wp="http://schemas.openxmlformats.org/drawingml/2006/wordprocessingDrawing" xmlns:w10="urn:schemas-microsoft-com:office:word" xmlns:w="http://schemas.openxmlformats.org/wordprocessingml/2006/main" xmlns:w14="http://schemas.microsoft.com/office/word/2010/wordml" xmlns:w15="http://schemas.microsoft.com/office/word/2012/wordml" xmlns:w16cex="http://schemas.microsoft.com/office/word/2018/wordml/cex" xmlns:w16cid="http://schemas.microsoft.com/office/word/2016/wordml/cid" xmlns:w16="http://schemas.microsoft.com/office/word/2018/wordml" xmlns:w16sdtdh="http://schemas.microsoft.com/office/word/2020/wordml/sdtdatahash" xmlns:w16se="http://schemas.microsoft.com/office/word/2015/wordml/symex" xmlns:wpg="http://schemas.microsoft.com/office/word/2010/wordprocessingGroup" xmlns:wpi="http://schemas.microsoft.com/office/word/2010/wordprocessingInk" xmlns:wne="http://schemas.microsoft.com/office/word/2006/wordml" xmlns:wps="http://schemas.microsoft.com/office/word/2010/wordprocessingShape" mc:Ignorable="w14 w15 w16se w16cid w16 w16cex w16sdtdh wp14">
   <w:abstractNum w:abstractNumId="0" w15:restartNumberingAfterBreak="0">
+    <w:nsid w:val="071563AF"/>
+    <w:multiLevelType w:val="hybridMultilevel"/>
+    <w:tmpl w:val="F2AC5EA4"/>
+    <w:lvl w:ilvl="0" w:tplc="04090001">
+      <w:start w:val="1"/>
+      <w:numFmt w:val="bullet"/>
+      <w:lvlText w:val=""/>
+      <w:lvlJc w:val="left"/>
+      <w:pPr>
+        <w:ind w:left="720" w:hanging="360"/>
+      </w:pPr>
+      <w:rPr>
+        <w:rFonts w:ascii="Symbol" w:hAnsi="Symbol" w:hint="default"/>
+      </w:rPr>
+    </w:lvl>
+    <w:lvl w:ilvl="1" w:tplc="04090003" w:tentative="1">
+      <w:start w:val="1"/>
+      <w:numFmt w:val="bullet"/>
+      <w:lvlText w:val="o"/>
+      <w:lvlJc w:val="left"/>
+      <w:pPr>
+        <w:ind w:left="1440" w:hanging="360"/>
+      </w:pPr>
+      <w:rPr>
+        <w:rFonts w:ascii="Courier New" w:hAnsi="Courier New" w:cs="Courier New" w:hint="default"/>
+      </w:rPr>
+    </w:lvl>
+    <w:lvl w:ilvl="2" w:tplc="04090005" w:tentative="1">
+      <w:start w:val="1"/>
+      <w:numFmt w:val="bullet"/>
+      <w:lvlText w:val=""/>
+      <w:lvlJc w:val="left"/>
+      <w:pPr>
+        <w:ind w:left="2160" w:hanging="360"/>
+      </w:pPr>
+      <w:rPr>
+        <w:rFonts w:ascii="Wingdings" w:hAnsi="Wingdings" w:hint="default"/>
+      </w:rPr>
+    </w:lvl>
+    <w:lvl w:ilvl="3" w:tplc="04090001" w:tentative="1">
+      <w:start w:val="1"/>
+      <w:numFmt w:val="bullet"/>
+      <w:lvlText w:val=""/>
+      <w:lvlJc w:val="left"/>
+      <w:pPr>
+        <w:ind w:left="2880" w:hanging="360"/>
+      </w:pPr>
+      <w:rPr>
+        <w:rFonts w:ascii="Symbol" w:hAnsi="Symbol" w:hint="default"/>
+      </w:rPr>
+    </w:lvl>
+    <w:lvl w:ilvl="4" w:tplc="04090003" w:tentative="1">
+      <w:start w:val="1"/>
+      <w:numFmt w:val="bullet"/>
+      <w:lvlText w:val="o"/>
+      <w:lvlJc w:val="left"/>
+      <w:pPr>
+        <w:ind w:left="3600" w:hanging="360"/>
+      </w:pPr>
+      <w:rPr>
+        <w:rFonts w:ascii="Courier New" w:hAnsi="Courier New" w:cs="Courier New" w:hint="default"/>
+      </w:rPr>
+    </w:lvl>
+    <w:lvl w:ilvl="5" w:tplc="04090005" w:tentative="1">
+      <w:start w:val="1"/>
+      <w:numFmt w:val="bullet"/>
+      <w:lvlText w:val=""/>
+      <w:lvlJc w:val="left"/>
+      <w:pPr>
+        <w:ind w:left="4320" w:hanging="360"/>
+      </w:pPr>
+      <w:rPr>
+        <w:rFonts w:ascii="Wingdings" w:hAnsi="Wingdings" w:hint="default"/>
+      </w:rPr>
+    </w:lvl>
+    <w:lvl w:ilvl="6" w:tplc="04090001" w:tentative="1">
+      <w:start w:val="1"/>
+      <w:numFmt w:val="bullet"/>
+      <w:lvlText w:val=""/>
+      <w:lvlJc w:val="left"/>
+      <w:pPr>
+        <w:ind w:left="5040" w:hanging="360"/>
+      </w:pPr>
+      <w:rPr>
+        <w:rFonts w:ascii="Symbol" w:hAnsi="Symbol" w:hint="default"/>
+      </w:rPr>
+    </w:lvl>
+    <w:lvl w:ilvl="7" w:tplc="04090003" w:tentative="1">
+      <w:start w:val="1"/>
+      <w:numFmt w:val="bullet"/>
+      <w:lvlText w:val="o"/>
+      <w:lvlJc w:val="left"/>
+      <w:pPr>
+        <w:ind w:left="5760" w:hanging="360"/>
+      </w:pPr>
+      <w:rPr>
+        <w:rFonts w:ascii="Courier New" w:hAnsi="Courier New" w:cs="Courier New" w:hint="default"/>
+      </w:rPr>
+    </w:lvl>
+    <w:lvl w:ilvl="8" w:tplc="04090005" w:tentative="1">
+      <w:start w:val="1"/>
+      <w:numFmt w:val="bullet"/>
+      <w:lvlText w:val=""/>
+      <w:lvlJc w:val="left"/>
+      <w:pPr>
+        <w:ind w:left="6480" w:hanging="360"/>
+      </w:pPr>
+      <w:rPr>
+        <w:rFonts w:ascii="Wingdings" w:hAnsi="Wingdings" w:hint="default"/>
+      </w:rPr>
+    </w:lvl>
+  </w:abstractNum>
+  <w:abstractNum w:abstractNumId="1" w15:restartNumberingAfterBreak="0">
     <w:nsid w:val="1547786A"/>
     <w:multiLevelType w:val="hybridMultilevel"/>
     <w:tmpl w:val="31F2822E"/>
@@ -3518,7 +3783,7 @@
       </w:pPr>
     </w:lvl>
   </w:abstractNum>
-  <w:abstractNum w:abstractNumId="1" w15:restartNumberingAfterBreak="0">
+  <w:abstractNum w:abstractNumId="2" w15:restartNumberingAfterBreak="0">
     <w:nsid w:val="16434F1C"/>
     <w:multiLevelType w:val="hybridMultilevel"/>
     <w:tmpl w:val="78C6D17C"/>
@@ -3543,7 +3808,7 @@
         <w:ind w:left="1440" w:hanging="360"/>
       </w:pPr>
     </w:lvl>
-    <w:lvl w:ilvl="2" w:tplc="0409001B" w:tentative="1">
+    <w:lvl w:ilvl="2" w:tplc="0409001B">
       <w:start w:val="1"/>
       <w:numFmt w:val="lowerRoman"/>
       <w:lvlText w:val="%3."/>
@@ -3607,7 +3872,96 @@
       </w:pPr>
     </w:lvl>
   </w:abstractNum>
-  <w:abstractNum w:abstractNumId="2" w15:restartNumberingAfterBreak="0">
+  <w:abstractNum w:abstractNumId="3" w15:restartNumberingAfterBreak="0">
+    <w:nsid w:val="4EB41C35"/>
+    <w:multiLevelType w:val="hybridMultilevel"/>
+    <w:tmpl w:val="A68A7C9C"/>
+    <w:lvl w:ilvl="0" w:tplc="A878A552">
+      <w:start w:val="1"/>
+      <w:numFmt w:val="decimal"/>
+      <w:lvlText w:val="%1."/>
+      <w:lvlJc w:val="left"/>
+      <w:pPr>
+        <w:ind w:left="720" w:hanging="360"/>
+      </w:pPr>
+      <w:rPr>
+        <w:rFonts w:hint="default"/>
+      </w:rPr>
+    </w:lvl>
+    <w:lvl w:ilvl="1" w:tplc="04090019" w:tentative="1">
+      <w:start w:val="1"/>
+      <w:numFmt w:val="lowerLetter"/>
+      <w:lvlText w:val="%2."/>
+      <w:lvlJc w:val="left"/>
+      <w:pPr>
+        <w:ind w:left="1440" w:hanging="360"/>
+      </w:pPr>
+    </w:lvl>
+    <w:lvl w:ilvl="2" w:tplc="0409001B" w:tentative="1">
+      <w:start w:val="1"/>
+      <w:numFmt w:val="lowerRoman"/>
+      <w:lvlText w:val="%3."/>
+      <w:lvlJc w:val="right"/>
+      <w:pPr>
+        <w:ind w:left="2160" w:hanging="180"/>
+      </w:pPr>
+    </w:lvl>
+    <w:lvl w:ilvl="3" w:tplc="0409000F" w:tentative="1">
+      <w:start w:val="1"/>
+      <w:numFmt w:val="decimal"/>
+      <w:lvlText w:val="%4."/>
+      <w:lvlJc w:val="left"/>
+      <w:pPr>
+        <w:ind w:left="2880" w:hanging="360"/>
+      </w:pPr>
+    </w:lvl>
+    <w:lvl w:ilvl="4" w:tplc="04090019" w:tentative="1">
+      <w:start w:val="1"/>
+      <w:numFmt w:val="lowerLetter"/>
+      <w:lvlText w:val="%5."/>
+      <w:lvlJc w:val="left"/>
+      <w:pPr>
+        <w:ind w:left="3600" w:hanging="360"/>
+      </w:pPr>
+    </w:lvl>
+    <w:lvl w:ilvl="5" w:tplc="0409001B" w:tentative="1">
+      <w:start w:val="1"/>
+      <w:numFmt w:val="lowerRoman"/>
+      <w:lvlText w:val="%6."/>
+      <w:lvlJc w:val="right"/>
+      <w:pPr>
+        <w:ind w:left="4320" w:hanging="180"/>
+      </w:pPr>
+    </w:lvl>
+    <w:lvl w:ilvl="6" w:tplc="0409000F" w:tentative="1">
+      <w:start w:val="1"/>
+      <w:numFmt w:val="decimal"/>
+      <w:lvlText w:val="%7."/>
+      <w:lvlJc w:val="left"/>
+      <w:pPr>
+        <w:ind w:left="5040" w:hanging="360"/>
+      </w:pPr>
+    </w:lvl>
+    <w:lvl w:ilvl="7" w:tplc="04090019" w:tentative="1">
+      <w:start w:val="1"/>
+      <w:numFmt w:val="lowerLetter"/>
+      <w:lvlText w:val="%8."/>
+      <w:lvlJc w:val="left"/>
+      <w:pPr>
+        <w:ind w:left="5760" w:hanging="360"/>
+      </w:pPr>
+    </w:lvl>
+    <w:lvl w:ilvl="8" w:tplc="0409001B" w:tentative="1">
+      <w:start w:val="1"/>
+      <w:numFmt w:val="lowerRoman"/>
+      <w:lvlText w:val="%9."/>
+      <w:lvlJc w:val="right"/>
+      <w:pPr>
+        <w:ind w:left="6480" w:hanging="180"/>
+      </w:pPr>
+    </w:lvl>
+  </w:abstractNum>
+  <w:abstractNum w:abstractNumId="4" w15:restartNumberingAfterBreak="0">
     <w:nsid w:val="5CB83A1E"/>
     <w:multiLevelType w:val="hybridMultilevel"/>
     <w:tmpl w:val="1DD01200"/>
@@ -3696,20 +4050,26 @@
       </w:pPr>
     </w:lvl>
   </w:abstractNum>
-  <w:num w:numId="1">
+  <w:num w:numId="1" w16cid:durableId="1954823624">
+    <w:abstractNumId w:val="2"/>
+  </w:num>
+  <w:num w:numId="2" w16cid:durableId="212620390">
     <w:abstractNumId w:val="1"/>
   </w:num>
-  <w:num w:numId="2">
+  <w:num w:numId="3" w16cid:durableId="822771185">
+    <w:abstractNumId w:val="4"/>
+  </w:num>
+  <w:num w:numId="4" w16cid:durableId="1356808394">
     <w:abstractNumId w:val="0"/>
   </w:num>
-  <w:num w:numId="3">
-    <w:abstractNumId w:val="2"/>
+  <w:num w:numId="5" w16cid:durableId="875502066">
+    <w:abstractNumId w:val="3"/>
   </w:num>
 </w:numbering>
 </file>
 
 <file path=word/people.xml><?xml version="1.0" encoding="utf-8"?>
-<w15:people xmlns:wpc="http://schemas.microsoft.com/office/word/2010/wordprocessingCanvas" xmlns:cx="http://schemas.microsoft.com/office/drawing/2014/chartex" xmlns:cx1="http://schemas.microsoft.com/office/drawing/2015/9/8/chartex" xmlns:cx2="http://schemas.microsoft.com/office/drawing/2015/10/21/chartex" xmlns:cx3="http://schemas.microsoft.com/office/drawing/2016/5/9/chartex" xmlns:cx4="http://schemas.microsoft.com/office/drawing/2016/5/10/chartex" xmlns:cx5="http://schemas.microsoft.com/office/drawing/2016/5/11/chartex" xmlns:cx6="http://schemas.microsoft.com/office/drawing/2016/5/12/chartex" xmlns:cx7="http://schemas.microsoft.com/office/drawing/2016/5/13/chartex" xmlns:cx8="http://schemas.microsoft.com/office/drawing/2016/5/14/chartex" xmlns:mc="http://schemas.openxmlformats.org/markup-compatibility/2006" xmlns:aink="http://schemas.microsoft.com/office/drawing/2016/ink" xmlns:am3d="http://schemas.microsoft.com/office/drawing/2017/model3d" xmlns:o="urn:schemas-microsoft-com:office:office" xmlns:r="http://schemas.openxmlformats.org/officeDocument/2006/relationships" xmlns:m="http://schemas.openxmlformats.org/officeDocument/2006/math" xmlns:v="urn:schemas-microsoft-com:vml" xmlns:wp14="http://schemas.microsoft.com/office/word/2010/wordprocessingDrawing" xmlns:wp="http://schemas.openxmlformats.org/drawingml/2006/wordprocessingDrawing" xmlns:w10="urn:schemas-microsoft-com:office:word" xmlns:w="http://schemas.openxmlformats.org/wordprocessingml/2006/main" xmlns:w14="http://schemas.microsoft.com/office/word/2010/wordml" xmlns:w15="http://schemas.microsoft.com/office/word/2012/wordml" xmlns:w16cex="http://schemas.microsoft.com/office/word/2018/wordml/cex" xmlns:w16cid="http://schemas.microsoft.com/office/word/2016/wordml/cid" xmlns:w16="http://schemas.microsoft.com/office/word/2018/wordml" xmlns:w16sdtdh="http://schemas.microsoft.com/office/word/2020/wordml/sdtdatahash" xmlns:w16se="http://schemas.microsoft.com/office/word/2015/wordml/symex" xmlns:wpg="http://schemas.microsoft.com/office/word/2010/wordprocessingGroup" xmlns:wpi="http://schemas.microsoft.com/office/word/2010/wordprocessingInk" xmlns:wne="http://schemas.microsoft.com/office/word/2006/wordml" xmlns:wps="http://schemas.microsoft.com/office/word/2010/wordprocessingShape" mc:Ignorable="w14 w15 w16se w16cid w16 w16cex w16sdtdh wp14">
+<w15:people xmlns:wpc="http://schemas.microsoft.com/office/word/2010/wordprocessingCanvas" xmlns:cx="http://schemas.microsoft.com/office/drawing/2014/chartex" xmlns:cx1="http://schemas.microsoft.com/office/drawing/2015/9/8/chartex" xmlns:cx2="http://schemas.microsoft.com/office/drawing/2015/10/21/chartex" xmlns:cx3="http://schemas.microsoft.com/office/drawing/2016/5/9/chartex" xmlns:cx4="http://schemas.microsoft.com/office/drawing/2016/5/10/chartex" xmlns:cx5="http://schemas.microsoft.com/office/drawing/2016/5/11/chartex" xmlns:cx6="http://schemas.microsoft.com/office/drawing/2016/5/12/chartex" xmlns:cx7="http://schemas.microsoft.com/office/drawing/2016/5/13/chartex" xmlns:cx8="http://schemas.microsoft.com/office/drawing/2016/5/14/chartex" xmlns:mc="http://schemas.openxmlformats.org/markup-compatibility/2006" xmlns:aink="http://schemas.microsoft.com/office/drawing/2016/ink" xmlns:am3d="http://schemas.microsoft.com/office/drawing/2017/model3d" xmlns:o="urn:schemas-microsoft-com:office:office" xmlns:oel="http://schemas.microsoft.com/office/2019/extlst" xmlns:r="http://schemas.openxmlformats.org/officeDocument/2006/relationships" xmlns:m="http://schemas.openxmlformats.org/officeDocument/2006/math" xmlns:v="urn:schemas-microsoft-com:vml" xmlns:wp14="http://schemas.microsoft.com/office/word/2010/wordprocessingDrawing" xmlns:wp="http://schemas.openxmlformats.org/drawingml/2006/wordprocessingDrawing" xmlns:w10="urn:schemas-microsoft-com:office:word" xmlns:w="http://schemas.openxmlformats.org/wordprocessingml/2006/main" xmlns:w14="http://schemas.microsoft.com/office/word/2010/wordml" xmlns:w15="http://schemas.microsoft.com/office/word/2012/wordml" xmlns:w16cex="http://schemas.microsoft.com/office/word/2018/wordml/cex" xmlns:w16cid="http://schemas.microsoft.com/office/word/2016/wordml/cid" xmlns:w16="http://schemas.microsoft.com/office/word/2018/wordml" xmlns:w16sdtdh="http://schemas.microsoft.com/office/word/2020/wordml/sdtdatahash" xmlns:w16se="http://schemas.microsoft.com/office/word/2015/wordml/symex" xmlns:wpg="http://schemas.microsoft.com/office/word/2010/wordprocessingGroup" xmlns:wpi="http://schemas.microsoft.com/office/word/2010/wordprocessingInk" xmlns:wne="http://schemas.microsoft.com/office/word/2006/wordml" xmlns:wps="http://schemas.microsoft.com/office/word/2010/wordprocessingShape" mc:Ignorable="w14 w15 w16se w16cid w16 w16cex w16sdtdh wp14">
   <w15:person w15:author="Xin Xie">
     <w15:presenceInfo w15:providerId="AD" w15:userId="S::xxie14@ad.uci.edu::b7c9cdd3-43b4-4a4e-8475-f30dfc6fb827"/>
   </w15:person>
